--- a/src/assets/documents/docx/hanan_ben_shabat_cv_en.docx
+++ b/src/assets/documents/docx/hanan_ben_shabat_cv_en.docx
@@ -2,18 +2,6 @@
 <file path=word/document.xml><?xml version="1.0" encoding="utf-8"?>
 <w:document xmlns:wpc="http://schemas.microsoft.com/office/word/2010/wordprocessingCanvas" xmlns:cx="http://schemas.microsoft.com/office/drawing/2014/chartex" xmlns:cx1="http://schemas.microsoft.com/office/drawing/2015/9/8/chartex" xmlns:cx2="http://schemas.microsoft.com/office/drawing/2015/10/21/chartex" xmlns:cx3="http://schemas.microsoft.com/office/drawing/2016/5/9/chartex" xmlns:cx4="http://schemas.microsoft.com/office/drawing/2016/5/10/chartex" xmlns:cx5="http://schemas.microsoft.com/office/drawing/2016/5/11/chartex" xmlns:cx6="http://schemas.microsoft.com/office/drawing/2016/5/12/chartex" xmlns:cx7="http://schemas.microsoft.com/office/drawing/2016/5/13/chartex" xmlns:cx8="http://schemas.microsoft.com/office/drawing/2016/5/14/chartex" xmlns:mc="http://schemas.openxmlformats.org/markup-compatibility/2006" xmlns:aink="http://schemas.microsoft.com/office/drawing/2016/ink" xmlns:am3d="http://schemas.microsoft.com/office/drawing/2017/model3d" xmlns:o="urn:schemas-microsoft-com:office:office" xmlns:oel="http://schemas.microsoft.com/office/2019/extlst" xmlns:r="http://schemas.openxmlformats.org/officeDocument/2006/relationships" xmlns:m="http://schemas.openxmlformats.org/officeDocument/2006/math" xmlns:v="urn:schemas-microsoft-com:vml" xmlns:wp14="http://schemas.microsoft.com/office/word/2010/wordprocessingDrawing" xmlns:wp="http://schemas.openxmlformats.org/drawingml/2006/wordprocessingDrawing" xmlns:w10="urn:schemas-microsoft-com:office:word" xmlns:w="http://schemas.openxmlformats.org/wordprocessingml/2006/main" xmlns:w14="http://schemas.microsoft.com/office/word/2010/wordml" xmlns:w15="http://schemas.microsoft.com/office/word/2012/wordml" xmlns:w16cex="http://schemas.microsoft.com/office/word/2018/wordml/cex" xmlns:w16cid="http://schemas.microsoft.com/office/word/2016/wordml/cid" xmlns:w16="http://schemas.microsoft.com/office/word/2018/wordml" xmlns:w16sdtdh="http://schemas.microsoft.com/office/word/2020/wordml/sdtdatahash" xmlns:w16se="http://schemas.microsoft.com/office/word/2015/wordml/symex" xmlns:wpg="http://schemas.microsoft.com/office/word/2010/wordprocessingGroup" xmlns:wpi="http://schemas.microsoft.com/office/word/2010/wordprocessingInk" xmlns:wne="http://schemas.microsoft.com/office/word/2006/wordml" xmlns:wps="http://schemas.microsoft.com/office/word/2010/wordprocessingShape" mc:Ignorable="w14 w15 w16se w16cid w16 w16cex w16sdtdh wp14">
   <w:body>
-    <w:p>
-      <w:pPr>
-        <w:spacing w:line="240" w:lineRule="auto"/>
-        <w:ind w:left="-270"/>
-        <w:rPr>
-          <w:rFonts w:asciiTheme="minorHAnsi" w:eastAsia="Nunito" w:hAnsiTheme="minorHAnsi" w:cs="Nunito"/>
-          <w:sz w:val="14"/>
-          <w:szCs w:val="14"/>
-          <w:lang w:val="en-US"/>
-        </w:rPr>
-      </w:pPr>
-    </w:p>
     <w:p>
       <w:pPr>
         <w:spacing w:line="240" w:lineRule="auto"/>
@@ -94,15 +82,71 @@
           <w:sz w:val="24"/>
           <w:szCs w:val="24"/>
         </w:rPr>
-        <w:t xml:space="preserve">Unity | C | C++ | C# | Python | Java | Spring | .NET | HTML | CSS | Tailwind CSS | daisyUI | JavaScript | </w:t>
-      </w:r>
-      <w:r>
-        <w:rPr>
-          <w:rFonts w:ascii="Nunito" w:eastAsia="Nunito" w:hAnsi="Nunito" w:cs="Nunito"/>
-          <w:sz w:val="24"/>
-          <w:szCs w:val="24"/>
-        </w:rPr>
-        <w:t xml:space="preserve">jQuery </w:t>
+        <w:t>Angular</w:t>
+      </w:r>
+      <w:r>
+        <w:rPr>
+          <w:rFonts w:ascii="Nunito" w:eastAsia="Nunito" w:hAnsi="Nunito" w:cs="Nunito"/>
+          <w:sz w:val="24"/>
+          <w:szCs w:val="24"/>
+        </w:rPr>
+        <w:t xml:space="preserve"> | PrimeNG</w:t>
+      </w:r>
+      <w:r>
+        <w:rPr>
+          <w:rFonts w:ascii="Nunito" w:eastAsia="Nunito" w:hAnsi="Nunito" w:cs="Nunito"/>
+          <w:sz w:val="24"/>
+          <w:szCs w:val="24"/>
+        </w:rPr>
+        <w:t xml:space="preserve"> </w:t>
+      </w:r>
+      <w:r>
+        <w:rPr>
+          <w:rFonts w:ascii="Nunito" w:eastAsia="Nunito" w:hAnsi="Nunito" w:cs="Nunito"/>
+          <w:sz w:val="24"/>
+          <w:szCs w:val="24"/>
+        </w:rPr>
+        <w:t xml:space="preserve">| HTML | CSS | </w:t>
+      </w:r>
+      <w:r>
+        <w:rPr>
+          <w:rFonts w:ascii="Nunito" w:eastAsia="Nunito" w:hAnsi="Nunito" w:cs="Nunito"/>
+          <w:sz w:val="24"/>
+          <w:szCs w:val="24"/>
+        </w:rPr>
+        <w:t xml:space="preserve">Bootstrap | </w:t>
+      </w:r>
+      <w:r>
+        <w:rPr>
+          <w:rFonts w:ascii="Nunito" w:eastAsia="Nunito" w:hAnsi="Nunito" w:cs="Nunito"/>
+          <w:sz w:val="24"/>
+          <w:szCs w:val="24"/>
+        </w:rPr>
+        <w:t xml:space="preserve">Tailwind CSS | JavaScript | TypeScript | jQuery </w:t>
+      </w:r>
+      <w:r>
+        <w:rPr>
+          <w:rFonts w:ascii="Nunito" w:eastAsia="Nunito" w:hAnsi="Nunito" w:cs="Nunito"/>
+          <w:sz w:val="24"/>
+          <w:szCs w:val="24"/>
+        </w:rPr>
+        <w:t>| C# | .NET</w:t>
+      </w:r>
+      <w:r>
+        <w:rPr>
+          <w:rFonts w:ascii="Nunito" w:eastAsia="Nunito" w:hAnsi="Nunito" w:cs="Nunito"/>
+          <w:sz w:val="24"/>
+          <w:szCs w:val="24"/>
+        </w:rPr>
+        <w:t xml:space="preserve"> Core</w:t>
+      </w:r>
+      <w:r>
+        <w:rPr>
+          <w:rFonts w:ascii="Nunito" w:eastAsia="Nunito" w:hAnsi="Nunito" w:cs="Nunito"/>
+          <w:sz w:val="24"/>
+          <w:szCs w:val="24"/>
+        </w:rPr>
+        <w:t xml:space="preserve"> </w:t>
       </w:r>
       <w:r>
         <w:rPr>
@@ -118,63 +162,31 @@
           <w:sz w:val="24"/>
           <w:szCs w:val="24"/>
         </w:rPr>
-        <w:t xml:space="preserve">TypeScript | CosmosDB | MongoDB | OracleDB | </w:t>
-      </w:r>
-      <w:r>
-        <w:rPr>
-          <w:rFonts w:ascii="Nunito" w:eastAsia="Nunito" w:hAnsi="Nunito" w:cs="Nunito"/>
-          <w:sz w:val="24"/>
-          <w:szCs w:val="24"/>
-        </w:rPr>
-        <w:t xml:space="preserve">Angular | </w:t>
-      </w:r>
-      <w:r>
-        <w:rPr>
-          <w:rFonts w:ascii="Nunito" w:eastAsia="Nunito" w:hAnsi="Nunito" w:cs="Nunito"/>
-          <w:sz w:val="24"/>
-          <w:szCs w:val="24"/>
-        </w:rPr>
-        <w:t>PrimeNG |</w:t>
-      </w:r>
-      <w:r>
-        <w:rPr>
-          <w:rFonts w:ascii="Nunito" w:eastAsia="Nunito" w:hAnsi="Nunito" w:cs="Nunito"/>
-          <w:sz w:val="24"/>
-          <w:szCs w:val="24"/>
-        </w:rPr>
-        <w:t xml:space="preserve"> React | Redux | React WebGL | Vime.JS | </w:t>
-      </w:r>
-      <w:r>
-        <w:rPr>
-          <w:rFonts w:ascii="Nunito" w:eastAsia="Nunito" w:hAnsi="Nunito" w:cs="Nunito"/>
-          <w:sz w:val="24"/>
-          <w:szCs w:val="24"/>
-        </w:rPr>
-        <w:t>NodeJS | Express | Mongoose |</w:t>
-      </w:r>
-      <w:r>
-        <w:rPr>
-          <w:rFonts w:ascii="Nunito" w:eastAsia="Nunito" w:hAnsi="Nunito" w:cs="Nunito"/>
-          <w:sz w:val="24"/>
-          <w:szCs w:val="24"/>
-        </w:rPr>
-        <w:t xml:space="preserve"> </w:t>
-      </w:r>
-      <w:r>
-        <w:rPr>
-          <w:rFonts w:ascii="Nunito" w:eastAsia="Nunito" w:hAnsi="Nunito" w:cs="Nunito"/>
-          <w:sz w:val="24"/>
-          <w:szCs w:val="24"/>
-        </w:rPr>
-        <w:t xml:space="preserve">OpenGL | Git | GitHub | Bitbucket | Trello | </w:t>
-      </w:r>
-      <w:r>
-        <w:rPr>
-          <w:rFonts w:ascii="Nunito" w:eastAsia="Nunito" w:hAnsi="Nunito" w:cs="Nunito"/>
-          <w:sz w:val="24"/>
-          <w:szCs w:val="24"/>
-        </w:rPr>
-        <w:t>Jira</w:t>
+        <w:t>PostgreSQL</w:t>
+      </w:r>
+      <w:r>
+        <w:rPr>
+          <w:rFonts w:ascii="Nunito" w:eastAsia="Nunito" w:hAnsi="Nunito" w:cs="Nunito"/>
+          <w:sz w:val="24"/>
+          <w:szCs w:val="24"/>
+        </w:rPr>
+        <w:t xml:space="preserve"> | React</w:t>
+      </w:r>
+      <w:r>
+        <w:rPr>
+          <w:rFonts w:ascii="Nunito" w:eastAsia="Nunito" w:hAnsi="Nunito" w:cs="Nunito"/>
+          <w:sz w:val="24"/>
+          <w:szCs w:val="24"/>
+        </w:rPr>
+        <w:t xml:space="preserve"> | </w:t>
+      </w:r>
+      <w:r>
+        <w:rPr>
+          <w:rFonts w:ascii="Nunito" w:eastAsia="Nunito" w:hAnsi="Nunito" w:cs="Nunito"/>
+          <w:sz w:val="24"/>
+          <w:szCs w:val="24"/>
+        </w:rPr>
+        <w:t>Unity</w:t>
       </w:r>
     </w:p>
     <w:p>
@@ -197,30 +209,31 @@
           <w:sz w:val="24"/>
           <w:szCs w:val="24"/>
         </w:rPr>
-        <w:t>Azure | Docker | Unit Testing | Selenium | Maven | Lambda | OOP | RESTful API</w:t>
-      </w:r>
-    </w:p>
-    <w:p>
-      <w:pPr>
-        <w:pStyle w:val="ListParagraph"/>
-        <w:numPr>
-          <w:ilvl w:val="0"/>
-          <w:numId w:val="1"/>
-        </w:numPr>
-        <w:spacing w:line="240" w:lineRule="auto"/>
-        <w:rPr>
-          <w:rFonts w:ascii="Nunito" w:eastAsia="Nunito" w:hAnsi="Nunito" w:cs="Nunito"/>
-          <w:sz w:val="24"/>
-          <w:szCs w:val="24"/>
-        </w:rPr>
-      </w:pPr>
-      <w:r>
-        <w:rPr>
-          <w:rFonts w:ascii="Nunito" w:eastAsia="Nunito" w:hAnsi="Nunito" w:cs="Nunito"/>
-          <w:sz w:val="24"/>
-          <w:szCs w:val="24"/>
-        </w:rPr>
-        <w:t xml:space="preserve">Frontend | Backend | Full-Stack | Game Development | Hebrew – Mother Tongue, English – </w:t>
+        <w:t xml:space="preserve">Frontend | </w:t>
+      </w:r>
+      <w:r>
+        <w:rPr>
+          <w:rFonts w:ascii="Nunito" w:eastAsia="Nunito" w:hAnsi="Nunito" w:cs="Nunito"/>
+          <w:sz w:val="24"/>
+          <w:szCs w:val="24"/>
+        </w:rPr>
+        <w:t xml:space="preserve">Full-Stack </w:t>
+      </w:r>
+      <w:r>
+        <w:rPr>
+          <w:rFonts w:ascii="Nunito" w:eastAsia="Nunito" w:hAnsi="Nunito" w:cs="Nunito"/>
+          <w:sz w:val="24"/>
+          <w:szCs w:val="24"/>
+        </w:rPr>
+        <w:t xml:space="preserve">| </w:t>
+      </w:r>
+      <w:r>
+        <w:rPr>
+          <w:rFonts w:ascii="Nunito" w:eastAsia="Nunito" w:hAnsi="Nunito" w:cs="Nunito"/>
+          <w:sz w:val="24"/>
+          <w:szCs w:val="24"/>
+        </w:rPr>
+        <w:t xml:space="preserve">Backend | Hebrew – Mother Tongue, English – </w:t>
       </w:r>
       <w:r>
         <w:rPr>
@@ -229,25 +242,7 @@
           <w:sz w:val="24"/>
           <w:szCs w:val="24"/>
         </w:rPr>
-        <w:t xml:space="preserve">Fluent speaking, </w:t>
-      </w:r>
-      <w:r>
-        <w:rPr>
-          <w:rFonts w:ascii="Nunito" w:eastAsia="Nunito" w:hAnsi="Nunito" w:cs="Nunito"/>
-          <w:iCs/>
-          <w:sz w:val="24"/>
-          <w:szCs w:val="24"/>
-        </w:rPr>
-        <w:t>reading,</w:t>
-      </w:r>
-      <w:r>
-        <w:rPr>
-          <w:rFonts w:ascii="Nunito" w:eastAsia="Nunito" w:hAnsi="Nunito" w:cs="Nunito"/>
-          <w:iCs/>
-          <w:sz w:val="24"/>
-          <w:szCs w:val="24"/>
-        </w:rPr>
-        <w:t xml:space="preserve"> and writing</w:t>
+        <w:t>Fluent</w:t>
       </w:r>
       <w:r>
         <w:rPr>
@@ -263,9 +258,9 @@
         <w:spacing w:line="240" w:lineRule="auto"/>
         <w:ind w:left="-270"/>
         <w:rPr>
-          <w:rFonts w:ascii="Montserrat Thin" w:eastAsia="Montserrat Thin" w:hAnsi="Montserrat Thin" w:cs="Montserrat Thin"/>
-          <w:sz w:val="27"/>
-          <w:szCs w:val="27"/>
+          <w:rFonts w:ascii="Nunito" w:eastAsia="Nunito" w:hAnsi="Nunito" w:cs="Nunito"/>
+          <w:sz w:val="8"/>
+          <w:szCs w:val="8"/>
         </w:rPr>
       </w:pPr>
       <w:r>
@@ -275,7 +270,7 @@
           <w:sz w:val="36"/>
           <w:szCs w:val="36"/>
         </w:rPr>
-        <w:t>Experience</w:t>
+        <w:t>E</w:t>
       </w:r>
       <w:r>
         <w:rPr>
@@ -284,15 +279,56 @@
           <w:sz w:val="36"/>
           <w:szCs w:val="36"/>
         </w:rPr>
+        <w:t>xperience</w:t>
+      </w:r>
+      <w:r>
+        <w:rPr>
+          <w:rFonts w:ascii="Nunito" w:eastAsia="Nunito" w:hAnsi="Nunito" w:cs="Nunito"/>
+          <w:b/>
+          <w:sz w:val="28"/>
+          <w:szCs w:val="28"/>
+        </w:rPr>
         <w:t xml:space="preserve"> </w:t>
       </w:r>
       <w:r>
         <w:rPr>
           <w:rFonts w:ascii="Montserrat Thin" w:eastAsia="Montserrat Thin" w:hAnsi="Montserrat Thin" w:cs="Montserrat Thin"/>
-          <w:sz w:val="27"/>
-          <w:szCs w:val="27"/>
-        </w:rPr>
-        <w:t>_____________________________________________________________________</w:t>
+          <w:sz w:val="28"/>
+          <w:szCs w:val="28"/>
+        </w:rPr>
+        <w:t>_______________________</w:t>
+      </w:r>
+      <w:r>
+        <w:rPr>
+          <w:rFonts w:ascii="Montserrat Thin" w:eastAsia="Montserrat Thin" w:hAnsi="Montserrat Thin" w:cs="Montserrat Thin"/>
+          <w:sz w:val="28"/>
+          <w:szCs w:val="28"/>
+        </w:rPr>
+        <w:t>____</w:t>
+      </w:r>
+      <w:r>
+        <w:rPr>
+          <w:rFonts w:ascii="Montserrat Thin" w:eastAsia="Montserrat Thin" w:hAnsi="Montserrat Thin" w:cs="Montserrat Thin"/>
+          <w:sz w:val="28"/>
+          <w:szCs w:val="28"/>
+        </w:rPr>
+        <w:t>_______________________________________</w:t>
+      </w:r>
+      <w:r>
+        <w:rPr>
+          <w:rFonts w:ascii="Montserrat Thin" w:eastAsia="Montserrat Thin" w:hAnsi="Montserrat Thin" w:cs="Montserrat Thin"/>
+          <w:sz w:val="28"/>
+          <w:szCs w:val="28"/>
+        </w:rPr>
+        <w:t>_</w:t>
+      </w:r>
+      <w:r>
+        <w:rPr>
+          <w:rFonts w:ascii="Montserrat Thin" w:eastAsia="Montserrat Thin" w:hAnsi="Montserrat Thin" w:cs="Montserrat Thin"/>
+          <w:sz w:val="14"/>
+          <w:szCs w:val="14"/>
+        </w:rPr>
+        <w:br/>
       </w:r>
     </w:p>
     <w:tbl>
@@ -303,10 +339,10 @@
         <w:tblLook w:val="0600" w:firstRow="0" w:lastRow="0" w:firstColumn="0" w:lastColumn="0" w:noHBand="1" w:noVBand="1"/>
       </w:tblPr>
       <w:tblGrid>
-        <w:gridCol w:w="3684"/>
+        <w:gridCol w:w="4393"/>
         <w:gridCol w:w="2693"/>
         <w:gridCol w:w="2410"/>
-        <w:gridCol w:w="2474"/>
+        <w:gridCol w:w="1765"/>
       </w:tblGrid>
       <w:tr>
         <w:trPr>
@@ -314,7 +350,7 @@
         </w:trPr>
         <w:tc>
           <w:tcPr>
-            <w:tcW w:w="3684" w:type="dxa"/>
+            <w:tcW w:w="4393" w:type="dxa"/>
             <w:shd w:val="clear" w:color="auto" w:fill="auto"/>
             <w:tcMar>
               <w:top w:w="100" w:type="dxa"/>
@@ -337,25 +373,261 @@
             <w:r>
               <w:rPr>
                 <w:rFonts w:ascii="Nunito" w:eastAsia="Nunito" w:hAnsi="Nunito" w:cs="Nunito"/>
+                <w:noProof/>
+                <w:sz w:val="24"/>
+                <w:szCs w:val="24"/>
+              </w:rPr>
+              <w:drawing>
+                <wp:anchor distT="0" distB="0" distL="114300" distR="114300" simplePos="0" relativeHeight="251719680" behindDoc="1" locked="0" layoutInCell="1" allowOverlap="1" wp14:anchorId="799E5444" wp14:editId="3F4B6E50">
+                  <wp:simplePos x="0" y="0"/>
+                  <wp:positionH relativeFrom="column">
+                    <wp:posOffset>-44588</wp:posOffset>
+                  </wp:positionH>
+                  <wp:positionV relativeFrom="paragraph">
+                    <wp:posOffset>-21590</wp:posOffset>
+                  </wp:positionV>
+                  <wp:extent cx="190500" cy="190500"/>
+                  <wp:effectExtent l="0" t="0" r="0" b="0"/>
+                  <wp:wrapNone/>
+                  <wp:docPr id="1245361220" name="Picture 3"/>
+                  <wp:cNvGraphicFramePr>
+                    <a:graphicFrameLocks xmlns:a="http://schemas.openxmlformats.org/drawingml/2006/main" noChangeAspect="1"/>
+                  </wp:cNvGraphicFramePr>
+                  <a:graphic xmlns:a="http://schemas.openxmlformats.org/drawingml/2006/main">
+                    <a:graphicData uri="http://schemas.openxmlformats.org/drawingml/2006/picture">
+                      <pic:pic xmlns:pic="http://schemas.openxmlformats.org/drawingml/2006/picture">
+                        <pic:nvPicPr>
+                          <pic:cNvPr id="0" name="Picture 5"/>
+                          <pic:cNvPicPr>
+                            <a:picLocks noChangeAspect="1" noChangeArrowheads="1"/>
+                          </pic:cNvPicPr>
+                        </pic:nvPicPr>
+                        <pic:blipFill>
+                          <a:blip r:embed="rId7" cstate="print">
+                            <a:extLst>
+                              <a:ext uri="{28A0092B-C50C-407E-A947-70E740481C1C}">
+                                <a14:useLocalDpi xmlns:a14="http://schemas.microsoft.com/office/drawing/2010/main" val="0"/>
+                              </a:ext>
+                            </a:extLst>
+                          </a:blip>
+                          <a:srcRect/>
+                          <a:stretch>
+                            <a:fillRect/>
+                          </a:stretch>
+                        </pic:blipFill>
+                        <pic:spPr bwMode="auto">
+                          <a:xfrm>
+                            <a:off x="0" y="0"/>
+                            <a:ext cx="190500" cy="190500"/>
+                          </a:xfrm>
+                          <a:prstGeom prst="rect">
+                            <a:avLst/>
+                          </a:prstGeom>
+                          <a:noFill/>
+                          <a:ln>
+                            <a:noFill/>
+                          </a:ln>
+                        </pic:spPr>
+                      </pic:pic>
+                    </a:graphicData>
+                  </a:graphic>
+                  <wp14:sizeRelH relativeFrom="page">
+                    <wp14:pctWidth>0</wp14:pctWidth>
+                  </wp14:sizeRelH>
+                  <wp14:sizeRelV relativeFrom="page">
+                    <wp14:pctHeight>0</wp14:pctHeight>
+                  </wp14:sizeRelV>
+                </wp:anchor>
+              </w:drawing>
+            </w:r>
+            <w:r>
+              <w:rPr>
+                <w:rFonts w:ascii="Nunito" w:eastAsia="Nunito" w:hAnsi="Nunito" w:cs="Nunito"/>
+                <w:b/>
+                <w:sz w:val="24"/>
+                <w:szCs w:val="24"/>
+              </w:rPr>
+              <w:t xml:space="preserve">    Full-Stack </w:t>
+            </w:r>
+            <w:r>
+              <w:rPr>
+                <w:rFonts w:ascii="Nunito" w:eastAsia="Nunito" w:hAnsi="Nunito" w:cs="Nunito"/>
+                <w:b/>
+                <w:sz w:val="24"/>
+                <w:szCs w:val="24"/>
+              </w:rPr>
+              <w:t>Engineer</w:t>
+            </w:r>
+          </w:p>
+        </w:tc>
+        <w:tc>
+          <w:tcPr>
+            <w:tcW w:w="2693" w:type="dxa"/>
+            <w:shd w:val="clear" w:color="auto" w:fill="auto"/>
+            <w:tcMar>
+              <w:top w:w="100" w:type="dxa"/>
+              <w:left w:w="100" w:type="dxa"/>
+              <w:bottom w:w="100" w:type="dxa"/>
+              <w:right w:w="100" w:type="dxa"/>
+            </w:tcMar>
+          </w:tcPr>
+          <w:p>
+            <w:pPr>
+              <w:widowControl w:val="0"/>
+              <w:spacing w:line="180" w:lineRule="auto"/>
+              <w:ind w:left="-270"/>
+              <w:jc w:val="right"/>
+              <w:rPr>
+                <w:rFonts w:ascii="Nunito" w:eastAsia="Nunito" w:hAnsi="Nunito" w:cs="Nunito"/>
+                <w:b/>
+                <w:sz w:val="24"/>
+                <w:szCs w:val="24"/>
+                <w:u w:val="single"/>
+              </w:rPr>
+            </w:pPr>
+            <w:r>
+              <w:rPr>
+                <w:rFonts w:ascii="Nunito" w:eastAsia="Nunito" w:hAnsi="Nunito" w:cs="Nunito"/>
+                <w:noProof/>
+                <w:sz w:val="24"/>
+                <w:szCs w:val="24"/>
+              </w:rPr>
+              <w:drawing>
+                <wp:anchor distT="0" distB="0" distL="114300" distR="114300" simplePos="0" relativeHeight="251716608" behindDoc="1" locked="0" layoutInCell="1" allowOverlap="1" wp14:anchorId="7F7ABE88" wp14:editId="327F7CBD">
+                  <wp:simplePos x="0" y="0"/>
+                  <wp:positionH relativeFrom="column">
+                    <wp:posOffset>-48260</wp:posOffset>
+                  </wp:positionH>
+                  <wp:positionV relativeFrom="paragraph">
+                    <wp:posOffset>-27577</wp:posOffset>
+                  </wp:positionV>
+                  <wp:extent cx="623570" cy="192405"/>
+                  <wp:effectExtent l="0" t="0" r="5080" b="0"/>
+                  <wp:wrapNone/>
+                  <wp:docPr id="790420342" name="Graphic 1"/>
+                  <wp:cNvGraphicFramePr>
+                    <a:graphicFrameLocks xmlns:a="http://schemas.openxmlformats.org/drawingml/2006/main" noChangeAspect="1"/>
+                  </wp:cNvGraphicFramePr>
+                  <a:graphic xmlns:a="http://schemas.openxmlformats.org/drawingml/2006/main">
+                    <a:graphicData uri="http://schemas.openxmlformats.org/drawingml/2006/picture">
+                      <pic:pic xmlns:pic="http://schemas.openxmlformats.org/drawingml/2006/picture">
+                        <pic:nvPicPr>
+                          <pic:cNvPr id="790420342" name=""/>
+                          <pic:cNvPicPr/>
+                        </pic:nvPicPr>
+                        <pic:blipFill>
+                          <a:blip r:embed="rId8">
+                            <a:extLst>
+                              <a:ext uri="{28A0092B-C50C-407E-A947-70E740481C1C}">
+                                <a14:useLocalDpi xmlns:a14="http://schemas.microsoft.com/office/drawing/2010/main" val="0"/>
+                              </a:ext>
+                              <a:ext uri="{96DAC541-7B7A-43D3-8B79-37D633B846F1}">
+                                <asvg:svgBlip xmlns:asvg="http://schemas.microsoft.com/office/drawing/2016/SVG/main" r:embed="rId9"/>
+                              </a:ext>
+                            </a:extLst>
+                          </a:blip>
+                          <a:stretch>
+                            <a:fillRect/>
+                          </a:stretch>
+                        </pic:blipFill>
+                        <pic:spPr>
+                          <a:xfrm>
+                            <a:off x="0" y="0"/>
+                            <a:ext cx="623570" cy="192405"/>
+                          </a:xfrm>
+                          <a:prstGeom prst="rect">
+                            <a:avLst/>
+                          </a:prstGeom>
+                        </pic:spPr>
+                      </pic:pic>
+                    </a:graphicData>
+                  </a:graphic>
+                  <wp14:sizeRelH relativeFrom="page">
+                    <wp14:pctWidth>0</wp14:pctWidth>
+                  </wp14:sizeRelH>
+                  <wp14:sizeRelV relativeFrom="page">
+                    <wp14:pctHeight>0</wp14:pctHeight>
+                  </wp14:sizeRelV>
+                </wp:anchor>
+              </w:drawing>
+            </w:r>
+            <w:r>
+              <w:rPr>
+                <w:rFonts w:ascii="Nunito" w:eastAsia="Nunito" w:hAnsi="Nunito" w:cs="Nunito"/>
+                <w:b/>
+                <w:sz w:val="24"/>
+                <w:szCs w:val="24"/>
+                <w:u w:val="single"/>
+              </w:rPr>
+              <w:t xml:space="preserve">4Cast, Malam </w:t>
+            </w:r>
+            <w:r>
+              <w:rPr>
+                <w:rFonts w:ascii="Nunito" w:eastAsia="Nunito" w:hAnsi="Nunito" w:cs="Nunito"/>
+                <w:b/>
+                <w:sz w:val="24"/>
+                <w:szCs w:val="24"/>
+                <w:u w:val="single"/>
+              </w:rPr>
+              <w:t>T</w:t>
+            </w:r>
+            <w:r>
+              <w:rPr>
+                <w:rFonts w:ascii="Nunito" w:eastAsia="Nunito" w:hAnsi="Nunito" w:cs="Nunito"/>
+                <w:b/>
+                <w:sz w:val="24"/>
+                <w:szCs w:val="24"/>
+                <w:u w:val="single"/>
+              </w:rPr>
+              <w:t>eam</w:t>
+            </w:r>
+          </w:p>
+        </w:tc>
+        <w:tc>
+          <w:tcPr>
+            <w:tcW w:w="2410" w:type="dxa"/>
+            <w:shd w:val="clear" w:color="auto" w:fill="auto"/>
+            <w:tcMar>
+              <w:top w:w="100" w:type="dxa"/>
+              <w:left w:w="100" w:type="dxa"/>
+              <w:bottom w:w="100" w:type="dxa"/>
+              <w:right w:w="100" w:type="dxa"/>
+            </w:tcMar>
+          </w:tcPr>
+          <w:p>
+            <w:pPr>
+              <w:widowControl w:val="0"/>
+              <w:spacing w:line="180" w:lineRule="auto"/>
+              <w:ind w:left="-270"/>
+              <w:jc w:val="right"/>
+              <w:rPr>
+                <w:rFonts w:ascii="Nunito" w:eastAsia="Nunito" w:hAnsi="Nunito" w:cs="Nunito"/>
+                <w:i/>
+                <w:sz w:val="24"/>
+                <w:szCs w:val="24"/>
+              </w:rPr>
+            </w:pPr>
+            <w:r>
+              <w:rPr>
+                <w:rFonts w:ascii="Nunito" w:eastAsia="Nunito" w:hAnsi="Nunito" w:cs="Nunito"/>
                 <w:b/>
                 <w:noProof/>
                 <w:sz w:val="24"/>
                 <w:szCs w:val="24"/>
-                <w:u w:val="single"/>
               </w:rPr>
               <w:drawing>
-                <wp:anchor distT="0" distB="0" distL="114300" distR="114300" simplePos="0" relativeHeight="251712512" behindDoc="0" locked="0" layoutInCell="1" allowOverlap="1" wp14:anchorId="73FA18B7" wp14:editId="64297E6D">
+                <wp:anchor distT="0" distB="0" distL="114300" distR="114300" simplePos="0" relativeHeight="251713536" behindDoc="0" locked="0" layoutInCell="1" allowOverlap="1" wp14:anchorId="00DE52A2" wp14:editId="6C14AE99">
                   <wp:simplePos x="0" y="0"/>
                   <wp:positionH relativeFrom="column">
-                    <wp:posOffset>-50501</wp:posOffset>
+                    <wp:posOffset>31186</wp:posOffset>
                   </wp:positionH>
                   <wp:positionV relativeFrom="paragraph">
-                    <wp:posOffset>-41275</wp:posOffset>
+                    <wp:posOffset>0</wp:posOffset>
                   </wp:positionV>
-                  <wp:extent cx="221951" cy="221951"/>
-                  <wp:effectExtent l="0" t="0" r="6985" b="6985"/>
+                  <wp:extent cx="92710" cy="134620"/>
+                  <wp:effectExtent l="0" t="0" r="2540" b="0"/>
                   <wp:wrapNone/>
-                  <wp:docPr id="5" name="תמונה 45"/>
+                  <wp:docPr id="2081576255" name="תמונה 43"/>
                   <wp:cNvGraphicFramePr>
                     <a:graphicFrameLocks xmlns:a="http://schemas.openxmlformats.org/drawingml/2006/main" noChangeAspect="1"/>
                   </wp:cNvGraphicFramePr>
@@ -369,7 +641,1112 @@
                           </pic:cNvPicPr>
                         </pic:nvPicPr>
                         <pic:blipFill>
-                          <a:blip r:embed="rId7" cstate="print">
+                          <a:blip r:embed="rId10" cstate="print">
+                            <a:extLst>
+                              <a:ext uri="{28A0092B-C50C-407E-A947-70E740481C1C}">
+                                <a14:useLocalDpi xmlns:a14="http://schemas.microsoft.com/office/drawing/2010/main" val="0"/>
+                              </a:ext>
+                            </a:extLst>
+                          </a:blip>
+                          <a:srcRect/>
+                          <a:stretch>
+                            <a:fillRect/>
+                          </a:stretch>
+                        </pic:blipFill>
+                        <pic:spPr bwMode="auto">
+                          <a:xfrm>
+                            <a:off x="0" y="0"/>
+                            <a:ext cx="92710" cy="134620"/>
+                          </a:xfrm>
+                          <a:prstGeom prst="rect">
+                            <a:avLst/>
+                          </a:prstGeom>
+                          <a:noFill/>
+                          <a:ln>
+                            <a:noFill/>
+                          </a:ln>
+                        </pic:spPr>
+                      </pic:pic>
+                    </a:graphicData>
+                  </a:graphic>
+                  <wp14:sizeRelH relativeFrom="page">
+                    <wp14:pctWidth>0</wp14:pctWidth>
+                  </wp14:sizeRelH>
+                  <wp14:sizeRelV relativeFrom="page">
+                    <wp14:pctHeight>0</wp14:pctHeight>
+                  </wp14:sizeRelV>
+                </wp:anchor>
+              </w:drawing>
+            </w:r>
+            <w:r>
+              <w:rPr>
+                <w:rFonts w:ascii="Nunito" w:eastAsia="Nunito" w:hAnsi="Nunito" w:cs="Nunito"/>
+                <w:i/>
+                <w:sz w:val="24"/>
+                <w:szCs w:val="24"/>
+              </w:rPr>
+              <w:t xml:space="preserve"> </w:t>
+            </w:r>
+            <w:r>
+              <w:rPr>
+                <w:rFonts w:ascii="Nunito" w:eastAsia="Nunito" w:hAnsi="Nunito" w:cs="Nunito"/>
+                <w:i/>
+                <w:sz w:val="24"/>
+                <w:szCs w:val="24"/>
+              </w:rPr>
+              <w:t>P</w:t>
+            </w:r>
+            <w:r>
+              <w:rPr>
+                <w:rFonts w:ascii="Nunito" w:eastAsia="Nunito" w:hAnsi="Nunito" w:cs="Nunito"/>
+                <w:i/>
+                <w:sz w:val="24"/>
+                <w:szCs w:val="24"/>
+              </w:rPr>
+              <w:t xml:space="preserve">etah </w:t>
+            </w:r>
+            <w:r>
+              <w:rPr>
+                <w:rFonts w:ascii="Nunito" w:eastAsia="Nunito" w:hAnsi="Nunito" w:cs="Nunito"/>
+                <w:i/>
+                <w:sz w:val="24"/>
+                <w:szCs w:val="24"/>
+              </w:rPr>
+              <w:t>T</w:t>
+            </w:r>
+            <w:r>
+              <w:rPr>
+                <w:rFonts w:ascii="Nunito" w:eastAsia="Nunito" w:hAnsi="Nunito" w:cs="Nunito"/>
+                <w:i/>
+                <w:sz w:val="24"/>
+                <w:szCs w:val="24"/>
+              </w:rPr>
+              <w:t>ikva</w:t>
+            </w:r>
+            <w:r>
+              <w:rPr>
+                <w:rFonts w:ascii="Nunito" w:eastAsia="Nunito" w:hAnsi="Nunito" w:cs="Nunito"/>
+                <w:i/>
+                <w:sz w:val="24"/>
+                <w:szCs w:val="24"/>
+              </w:rPr>
+              <w:t>, Israel</w:t>
+            </w:r>
+          </w:p>
+        </w:tc>
+        <w:tc>
+          <w:tcPr>
+            <w:tcW w:w="1765" w:type="dxa"/>
+            <w:shd w:val="clear" w:color="auto" w:fill="auto"/>
+            <w:tcMar>
+              <w:top w:w="100" w:type="dxa"/>
+              <w:left w:w="100" w:type="dxa"/>
+              <w:bottom w:w="100" w:type="dxa"/>
+              <w:right w:w="100" w:type="dxa"/>
+            </w:tcMar>
+          </w:tcPr>
+          <w:p>
+            <w:pPr>
+              <w:widowControl w:val="0"/>
+              <w:spacing w:line="180" w:lineRule="auto"/>
+              <w:ind w:left="-270"/>
+              <w:jc w:val="right"/>
+              <w:rPr>
+                <w:rFonts w:ascii="Nunito" w:eastAsia="Nunito" w:hAnsi="Nunito" w:cs="Nunito"/>
+                <w:b/>
+                <w:sz w:val="24"/>
+                <w:szCs w:val="24"/>
+              </w:rPr>
+            </w:pPr>
+            <w:r>
+              <w:rPr>
+                <w:rFonts w:ascii="Nunito" w:eastAsia="Nunito" w:hAnsi="Nunito" w:cs="Nunito"/>
+                <w:noProof/>
+                <w:color w:val="0F0F0F"/>
+                <w:sz w:val="24"/>
+                <w:szCs w:val="24"/>
+              </w:rPr>
+              <w:drawing>
+                <wp:anchor distT="0" distB="0" distL="114300" distR="114300" simplePos="0" relativeHeight="251714560" behindDoc="0" locked="0" layoutInCell="1" allowOverlap="1" wp14:anchorId="707B01B1" wp14:editId="4744D5EE">
+                  <wp:simplePos x="0" y="0"/>
+                  <wp:positionH relativeFrom="column">
+                    <wp:posOffset>4233</wp:posOffset>
+                  </wp:positionH>
+                  <wp:positionV relativeFrom="paragraph">
+                    <wp:posOffset>3810</wp:posOffset>
+                  </wp:positionV>
+                  <wp:extent cx="110836" cy="126029"/>
+                  <wp:effectExtent l="0" t="0" r="3810" b="7620"/>
+                  <wp:wrapNone/>
+                  <wp:docPr id="741088797" name="תמונה 44" descr="A black calendar with a square pattern&#10;&#10;Description automatically generated with medium confidence"/>
+                  <wp:cNvGraphicFramePr>
+                    <a:graphicFrameLocks xmlns:a="http://schemas.openxmlformats.org/drawingml/2006/main" noChangeAspect="1"/>
+                  </wp:cNvGraphicFramePr>
+                  <a:graphic xmlns:a="http://schemas.openxmlformats.org/drawingml/2006/main">
+                    <a:graphicData uri="http://schemas.openxmlformats.org/drawingml/2006/picture">
+                      <pic:pic xmlns:pic="http://schemas.openxmlformats.org/drawingml/2006/picture">
+                        <pic:nvPicPr>
+                          <pic:cNvPr id="741088797" name="תמונה 44" descr="A black calendar with a square pattern&#10;&#10;Description automatically generated with medium confidence"/>
+                          <pic:cNvPicPr>
+                            <a:picLocks noChangeAspect="1" noChangeArrowheads="1"/>
+                          </pic:cNvPicPr>
+                        </pic:nvPicPr>
+                        <pic:blipFill>
+                          <a:blip r:embed="rId11" cstate="print">
+                            <a:extLst>
+                              <a:ext uri="{28A0092B-C50C-407E-A947-70E740481C1C}">
+                                <a14:useLocalDpi xmlns:a14="http://schemas.microsoft.com/office/drawing/2010/main" val="0"/>
+                              </a:ext>
+                            </a:extLst>
+                          </a:blip>
+                          <a:srcRect/>
+                          <a:stretch>
+                            <a:fillRect/>
+                          </a:stretch>
+                        </pic:blipFill>
+                        <pic:spPr bwMode="auto">
+                          <a:xfrm>
+                            <a:off x="0" y="0"/>
+                            <a:ext cx="110836" cy="126029"/>
+                          </a:xfrm>
+                          <a:prstGeom prst="rect">
+                            <a:avLst/>
+                          </a:prstGeom>
+                          <a:noFill/>
+                          <a:ln>
+                            <a:noFill/>
+                          </a:ln>
+                        </pic:spPr>
+                      </pic:pic>
+                    </a:graphicData>
+                  </a:graphic>
+                  <wp14:sizeRelH relativeFrom="page">
+                    <wp14:pctWidth>0</wp14:pctWidth>
+                  </wp14:sizeRelH>
+                  <wp14:sizeRelV relativeFrom="page">
+                    <wp14:pctHeight>0</wp14:pctHeight>
+                  </wp14:sizeRelV>
+                </wp:anchor>
+              </w:drawing>
+            </w:r>
+            <w:r>
+              <w:rPr>
+                <w:rFonts w:ascii="Nunito" w:eastAsia="Nunito" w:hAnsi="Nunito" w:cs="Nunito"/>
+                <w:b/>
+                <w:sz w:val="24"/>
+                <w:szCs w:val="24"/>
+              </w:rPr>
+              <w:t>2023</w:t>
+            </w:r>
+            <w:r>
+              <w:rPr>
+                <w:rFonts w:ascii="Nunito" w:eastAsia="Nunito" w:hAnsi="Nunito" w:cs="Nunito"/>
+                <w:b/>
+                <w:sz w:val="24"/>
+                <w:szCs w:val="24"/>
+              </w:rPr>
+              <w:t xml:space="preserve"> - </w:t>
+            </w:r>
+            <w:r>
+              <w:rPr>
+                <w:rFonts w:ascii="Nunito" w:eastAsia="Nunito" w:hAnsi="Nunito" w:cs="Nunito"/>
+                <w:b/>
+                <w:sz w:val="24"/>
+                <w:szCs w:val="24"/>
+              </w:rPr>
+              <w:t>Now</w:t>
+            </w:r>
+          </w:p>
+        </w:tc>
+      </w:tr>
+    </w:tbl>
+    <w:p>
+      <w:pPr>
+        <w:pStyle w:val="ListParagraph"/>
+        <w:numPr>
+          <w:ilvl w:val="0"/>
+          <w:numId w:val="1"/>
+        </w:numPr>
+        <w:spacing w:line="240" w:lineRule="auto"/>
+        <w:rPr>
+          <w:rFonts w:ascii="Nunito" w:eastAsia="Nunito" w:hAnsi="Nunito" w:cs="Nunito"/>
+          <w:sz w:val="24"/>
+          <w:szCs w:val="24"/>
+        </w:rPr>
+      </w:pPr>
+      <w:r>
+        <w:rPr>
+          <w:rFonts w:ascii="Nunito" w:eastAsia="Nunito" w:hAnsi="Nunito" w:cs="Nunito"/>
+          <w:sz w:val="24"/>
+          <w:szCs w:val="24"/>
+        </w:rPr>
+        <w:t>Worked closely with product managers, UX/UI designers, and senior software engineers</w:t>
+      </w:r>
+      <w:r>
+        <w:rPr>
+          <w:rFonts w:ascii="Nunito" w:eastAsia="Nunito" w:hAnsi="Nunito" w:cs="Nunito"/>
+          <w:sz w:val="24"/>
+          <w:szCs w:val="24"/>
+        </w:rPr>
+        <w:t xml:space="preserve"> developing high quality code in a fast-paced agile sprints with daily meetings</w:t>
+      </w:r>
+      <w:r>
+        <w:rPr>
+          <w:rFonts w:ascii="Nunito" w:eastAsia="Nunito" w:hAnsi="Nunito" w:cs="Nunito"/>
+          <w:sz w:val="24"/>
+          <w:szCs w:val="24"/>
+        </w:rPr>
+        <w:t>.</w:t>
+      </w:r>
+    </w:p>
+    <w:p>
+      <w:pPr>
+        <w:pStyle w:val="ListParagraph"/>
+        <w:numPr>
+          <w:ilvl w:val="0"/>
+          <w:numId w:val="1"/>
+        </w:numPr>
+        <w:spacing w:line="240" w:lineRule="auto"/>
+        <w:rPr>
+          <w:rFonts w:ascii="Nunito" w:eastAsia="Nunito" w:hAnsi="Nunito" w:cs="Nunito"/>
+          <w:sz w:val="24"/>
+          <w:szCs w:val="24"/>
+        </w:rPr>
+      </w:pPr>
+      <w:r>
+        <w:rPr>
+          <w:rFonts w:ascii="Nunito" w:eastAsia="Nunito" w:hAnsi="Nunito" w:cs="Nunito"/>
+          <w:sz w:val="24"/>
+          <w:szCs w:val="24"/>
+        </w:rPr>
+        <w:t xml:space="preserve">Refactored and developed the client-side angular infrastructure, </w:t>
+      </w:r>
+      <w:r>
+        <w:rPr>
+          <w:rFonts w:ascii="Nunito" w:eastAsia="Nunito" w:hAnsi="Nunito" w:cs="Nunito"/>
+          <w:sz w:val="24"/>
+          <w:szCs w:val="24"/>
+        </w:rPr>
+        <w:t>architected,</w:t>
+      </w:r>
+      <w:r>
+        <w:rPr>
+          <w:rFonts w:ascii="Nunito" w:eastAsia="Nunito" w:hAnsi="Nunito" w:cs="Nunito"/>
+          <w:sz w:val="24"/>
+          <w:szCs w:val="24"/>
+        </w:rPr>
+        <w:t xml:space="preserve"> and developed template library for our multi-client large projects among side projects of different teams, having re-usable components, styles</w:t>
+      </w:r>
+      <w:r>
+        <w:rPr>
+          <w:rFonts w:ascii="Nunito" w:eastAsia="Nunito" w:hAnsi="Nunito" w:cs="Nunito"/>
+          <w:sz w:val="24"/>
+          <w:szCs w:val="24"/>
+        </w:rPr>
+        <w:t xml:space="preserve"> (basing off PrimeNG components, modifying it to be better and match our designs)</w:t>
+      </w:r>
+      <w:r>
+        <w:rPr>
+          <w:rFonts w:ascii="Nunito" w:eastAsia="Nunito" w:hAnsi="Nunito" w:cs="Nunito"/>
+          <w:sz w:val="24"/>
+          <w:szCs w:val="24"/>
+        </w:rPr>
+        <w:t xml:space="preserve">, and tools that I developed </w:t>
+      </w:r>
+      <w:r>
+        <w:rPr>
+          <w:rFonts w:ascii="Nunito" w:eastAsia="Nunito" w:hAnsi="Nunito" w:cs="Nunito"/>
+          <w:sz w:val="24"/>
+          <w:szCs w:val="24"/>
+        </w:rPr>
+        <w:t>which made us have high-quality code a lot faster</w:t>
+      </w:r>
+      <w:r>
+        <w:rPr>
+          <w:rFonts w:ascii="Nunito" w:eastAsia="Nunito" w:hAnsi="Nunito" w:cs="Nunito"/>
+          <w:sz w:val="24"/>
+          <w:szCs w:val="24"/>
+        </w:rPr>
+        <w:t>.</w:t>
+      </w:r>
+    </w:p>
+    <w:p>
+      <w:pPr>
+        <w:pStyle w:val="ListParagraph"/>
+        <w:numPr>
+          <w:ilvl w:val="0"/>
+          <w:numId w:val="1"/>
+        </w:numPr>
+        <w:spacing w:line="240" w:lineRule="auto"/>
+        <w:rPr>
+          <w:rFonts w:ascii="Nunito" w:eastAsia="Nunito" w:hAnsi="Nunito" w:cs="Nunito"/>
+          <w:sz w:val="24"/>
+          <w:szCs w:val="24"/>
+        </w:rPr>
+      </w:pPr>
+      <w:r>
+        <w:rPr>
+          <w:rFonts w:ascii="Nunito" w:eastAsia="Nunito" w:hAnsi="Nunito" w:cs="Nunito"/>
+          <w:sz w:val="24"/>
+          <w:szCs w:val="24"/>
+        </w:rPr>
+        <w:t xml:space="preserve">Developed </w:t>
+      </w:r>
+      <w:r>
+        <w:rPr>
+          <w:rFonts w:ascii="Nunito" w:eastAsia="Nunito" w:hAnsi="Nunito" w:cs="Nunito"/>
+          <w:sz w:val="24"/>
+          <w:szCs w:val="24"/>
+        </w:rPr>
+        <w:t xml:space="preserve">and maintained front and backend of the main system and developed </w:t>
+      </w:r>
+      <w:r>
+        <w:rPr>
+          <w:rFonts w:ascii="Nunito" w:eastAsia="Nunito" w:hAnsi="Nunito" w:cs="Nunito"/>
+          <w:sz w:val="24"/>
+          <w:szCs w:val="24"/>
+        </w:rPr>
+        <w:t>from scratch most of the frontend of the company new ESG product</w:t>
+      </w:r>
+      <w:r>
+        <w:rPr>
+          <w:rFonts w:ascii="Nunito" w:eastAsia="Nunito" w:hAnsi="Nunito" w:cs="Nunito"/>
+          <w:sz w:val="24"/>
+          <w:szCs w:val="24"/>
+        </w:rPr>
+        <w:t xml:space="preserve">, including </w:t>
+      </w:r>
+      <w:r>
+        <w:rPr>
+          <w:rFonts w:ascii="Nunito" w:eastAsia="Nunito" w:hAnsi="Nunito" w:cs="Nunito"/>
+          <w:sz w:val="24"/>
+          <w:szCs w:val="24"/>
+        </w:rPr>
+        <w:t>payment integration</w:t>
+      </w:r>
+      <w:r>
+        <w:rPr>
+          <w:rFonts w:ascii="Nunito" w:eastAsia="Nunito" w:hAnsi="Nunito" w:cs="Nunito"/>
+          <w:sz w:val="24"/>
+          <w:szCs w:val="24"/>
+        </w:rPr>
+        <w:t>.</w:t>
+      </w:r>
+    </w:p>
+    <w:p>
+      <w:pPr>
+        <w:spacing w:line="240" w:lineRule="auto"/>
+        <w:ind w:left="-180"/>
+        <w:rPr>
+          <w:rFonts w:ascii="Nunito" w:eastAsia="Nunito" w:hAnsi="Nunito" w:cs="Nunito"/>
+          <w:sz w:val="8"/>
+          <w:szCs w:val="8"/>
+        </w:rPr>
+      </w:pPr>
+    </w:p>
+    <w:p>
+      <w:pPr>
+        <w:spacing w:line="240" w:lineRule="auto"/>
+        <w:ind w:left="-270"/>
+        <w:rPr>
+          <w:rFonts w:ascii="Nunito" w:eastAsia="Nunito" w:hAnsi="Nunito" w:cs="Nunito"/>
+          <w:sz w:val="8"/>
+          <w:szCs w:val="8"/>
+        </w:rPr>
+      </w:pPr>
+      <w:r>
+        <w:rPr>
+          <w:rFonts w:ascii="Nunito" w:eastAsia="Nunito" w:hAnsi="Nunito" w:cs="Nunito"/>
+          <w:b/>
+          <w:sz w:val="36"/>
+          <w:szCs w:val="36"/>
+        </w:rPr>
+        <w:t>Education</w:t>
+      </w:r>
+      <w:r>
+        <w:rPr>
+          <w:rFonts w:ascii="Nunito" w:eastAsia="Nunito" w:hAnsi="Nunito" w:cs="Nunito"/>
+          <w:b/>
+          <w:sz w:val="28"/>
+          <w:szCs w:val="28"/>
+        </w:rPr>
+        <w:t xml:space="preserve"> </w:t>
+      </w:r>
+      <w:r>
+        <w:rPr>
+          <w:rFonts w:ascii="Montserrat Thin" w:eastAsia="Montserrat Thin" w:hAnsi="Montserrat Thin" w:cs="Montserrat Thin"/>
+          <w:sz w:val="28"/>
+          <w:szCs w:val="28"/>
+        </w:rPr>
+        <w:t>________________________</w:t>
+      </w:r>
+      <w:r>
+        <w:rPr>
+          <w:rFonts w:ascii="Montserrat Thin" w:eastAsia="Montserrat Thin" w:hAnsi="Montserrat Thin" w:cs="Montserrat Thin"/>
+          <w:sz w:val="28"/>
+          <w:szCs w:val="28"/>
+        </w:rPr>
+        <w:t>____</w:t>
+      </w:r>
+      <w:r>
+        <w:rPr>
+          <w:rFonts w:ascii="Montserrat Thin" w:eastAsia="Montserrat Thin" w:hAnsi="Montserrat Thin" w:cs="Montserrat Thin"/>
+          <w:sz w:val="28"/>
+          <w:szCs w:val="28"/>
+        </w:rPr>
+        <w:t>________________________________________</w:t>
+      </w:r>
+      <w:r>
+        <w:rPr>
+          <w:rFonts w:ascii="Montserrat Thin" w:eastAsia="Montserrat Thin" w:hAnsi="Montserrat Thin" w:cs="Montserrat Thin"/>
+          <w:sz w:val="14"/>
+          <w:szCs w:val="14"/>
+        </w:rPr>
+        <w:br/>
+      </w:r>
+    </w:p>
+    <w:tbl>
+      <w:tblPr>
+        <w:tblW w:w="11261" w:type="dxa"/>
+        <w:tblInd w:w="-140" w:type="dxa"/>
+        <w:tblLayout w:type="fixed"/>
+        <w:tblLook w:val="0600" w:firstRow="0" w:lastRow="0" w:firstColumn="0" w:lastColumn="0" w:noHBand="1" w:noVBand="1"/>
+      </w:tblPr>
+      <w:tblGrid>
+        <w:gridCol w:w="3778"/>
+        <w:gridCol w:w="3781"/>
+        <w:gridCol w:w="1937"/>
+        <w:gridCol w:w="1765"/>
+      </w:tblGrid>
+      <w:tr>
+        <w:trPr>
+          <w:trHeight w:val="261"/>
+        </w:trPr>
+        <w:tc>
+          <w:tcPr>
+            <w:tcW w:w="3778" w:type="dxa"/>
+            <w:shd w:val="clear" w:color="auto" w:fill="auto"/>
+            <w:tcMar>
+              <w:top w:w="100" w:type="dxa"/>
+              <w:left w:w="100" w:type="dxa"/>
+              <w:bottom w:w="100" w:type="dxa"/>
+              <w:right w:w="100" w:type="dxa"/>
+            </w:tcMar>
+          </w:tcPr>
+          <w:p>
+            <w:pPr>
+              <w:widowControl w:val="0"/>
+              <w:spacing w:line="180" w:lineRule="auto"/>
+              <w:rPr>
+                <w:rFonts w:ascii="Nunito" w:eastAsia="Nunito" w:hAnsi="Nunito" w:cs="Nunito"/>
+                <w:b/>
+                <w:sz w:val="24"/>
+                <w:szCs w:val="24"/>
+              </w:rPr>
+            </w:pPr>
+            <w:r>
+              <w:rPr>
+                <w:rFonts w:ascii="Nunito" w:eastAsia="Nunito" w:hAnsi="Nunito" w:cs="Nunito"/>
+                <w:b/>
+                <w:noProof/>
+                <w:sz w:val="24"/>
+                <w:szCs w:val="24"/>
+                <w:u w:val="single"/>
+              </w:rPr>
+              <w:drawing>
+                <wp:anchor distT="0" distB="0" distL="114300" distR="114300" simplePos="0" relativeHeight="251665408" behindDoc="0" locked="0" layoutInCell="1" allowOverlap="1" wp14:anchorId="1B825924" wp14:editId="6A194545">
+                  <wp:simplePos x="0" y="0"/>
+                  <wp:positionH relativeFrom="column">
+                    <wp:posOffset>-52070</wp:posOffset>
+                  </wp:positionH>
+                  <wp:positionV relativeFrom="paragraph">
+                    <wp:posOffset>6387</wp:posOffset>
+                  </wp:positionV>
+                  <wp:extent cx="178435" cy="125730"/>
+                  <wp:effectExtent l="0" t="0" r="0" b="7620"/>
+                  <wp:wrapNone/>
+                  <wp:docPr id="7" name="תמונה 7"/>
+                  <wp:cNvGraphicFramePr>
+                    <a:graphicFrameLocks xmlns:a="http://schemas.openxmlformats.org/drawingml/2006/main" noChangeAspect="1"/>
+                  </wp:cNvGraphicFramePr>
+                  <a:graphic xmlns:a="http://schemas.openxmlformats.org/drawingml/2006/main">
+                    <a:graphicData uri="http://schemas.openxmlformats.org/drawingml/2006/picture">
+                      <pic:pic xmlns:pic="http://schemas.openxmlformats.org/drawingml/2006/picture">
+                        <pic:nvPicPr>
+                          <pic:cNvPr id="0" name="Picture 2"/>
+                          <pic:cNvPicPr>
+                            <a:picLocks noChangeAspect="1" noChangeArrowheads="1"/>
+                          </pic:cNvPicPr>
+                        </pic:nvPicPr>
+                        <pic:blipFill>
+                          <a:blip r:embed="rId12" cstate="print">
+                            <a:extLst>
+                              <a:ext uri="{28A0092B-C50C-407E-A947-70E740481C1C}">
+                                <a14:useLocalDpi xmlns:a14="http://schemas.microsoft.com/office/drawing/2010/main" val="0"/>
+                              </a:ext>
+                            </a:extLst>
+                          </a:blip>
+                          <a:srcRect/>
+                          <a:stretch>
+                            <a:fillRect/>
+                          </a:stretch>
+                        </pic:blipFill>
+                        <pic:spPr bwMode="auto">
+                          <a:xfrm>
+                            <a:off x="0" y="0"/>
+                            <a:ext cx="178435" cy="125730"/>
+                          </a:xfrm>
+                          <a:prstGeom prst="rect">
+                            <a:avLst/>
+                          </a:prstGeom>
+                          <a:noFill/>
+                          <a:ln>
+                            <a:noFill/>
+                          </a:ln>
+                        </pic:spPr>
+                      </pic:pic>
+                    </a:graphicData>
+                  </a:graphic>
+                  <wp14:sizeRelH relativeFrom="page">
+                    <wp14:pctWidth>0</wp14:pctWidth>
+                  </wp14:sizeRelH>
+                  <wp14:sizeRelV relativeFrom="page">
+                    <wp14:pctHeight>0</wp14:pctHeight>
+                  </wp14:sizeRelV>
+                </wp:anchor>
+              </w:drawing>
+            </w:r>
+            <w:r>
+              <w:rPr>
+                <w:rFonts w:ascii="Nunito" w:eastAsia="Nunito" w:hAnsi="Nunito" w:cs="Nunito"/>
+                <w:b/>
+                <w:sz w:val="24"/>
+                <w:szCs w:val="24"/>
+              </w:rPr>
+              <w:t xml:space="preserve">    </w:t>
+            </w:r>
+            <w:r>
+              <w:rPr>
+                <w:rFonts w:ascii="Nunito" w:eastAsia="Nunito" w:hAnsi="Nunito" w:cs="Nunito"/>
+                <w:b/>
+                <w:sz w:val="24"/>
+                <w:szCs w:val="24"/>
+              </w:rPr>
+              <w:t>B.Sc.</w:t>
+            </w:r>
+            <w:r>
+              <w:rPr>
+                <w:rFonts w:ascii="Nunito" w:eastAsia="Nunito" w:hAnsi="Nunito" w:cs="Nunito"/>
+                <w:b/>
+                <w:sz w:val="24"/>
+                <w:szCs w:val="24"/>
+              </w:rPr>
+              <w:t xml:space="preserve"> Software Engineering</w:t>
+            </w:r>
+          </w:p>
+        </w:tc>
+        <w:tc>
+          <w:tcPr>
+            <w:tcW w:w="3781" w:type="dxa"/>
+            <w:shd w:val="clear" w:color="auto" w:fill="auto"/>
+            <w:tcMar>
+              <w:top w:w="100" w:type="dxa"/>
+              <w:left w:w="100" w:type="dxa"/>
+              <w:bottom w:w="100" w:type="dxa"/>
+              <w:right w:w="100" w:type="dxa"/>
+            </w:tcMar>
+          </w:tcPr>
+          <w:p>
+            <w:pPr>
+              <w:widowControl w:val="0"/>
+              <w:spacing w:line="180" w:lineRule="auto"/>
+              <w:ind w:left="-270"/>
+              <w:jc w:val="right"/>
+              <w:rPr>
+                <w:rFonts w:ascii="Nunito" w:eastAsia="Nunito" w:hAnsi="Nunito" w:cs="Nunito"/>
+                <w:b/>
+                <w:sz w:val="24"/>
+                <w:szCs w:val="24"/>
+                <w:u w:val="single"/>
+              </w:rPr>
+            </w:pPr>
+            <w:r>
+              <w:rPr>
+                <w:rFonts w:ascii="Nunito" w:eastAsia="Nunito" w:hAnsi="Nunito" w:cs="Nunito"/>
+                <w:b/>
+                <w:noProof/>
+                <w:sz w:val="24"/>
+                <w:szCs w:val="24"/>
+                <w:u w:val="single"/>
+              </w:rPr>
+              <w:drawing>
+                <wp:anchor distT="0" distB="0" distL="114300" distR="114300" simplePos="0" relativeHeight="251666432" behindDoc="0" locked="0" layoutInCell="1" allowOverlap="1" wp14:anchorId="13A4996E" wp14:editId="7E314A32">
+                  <wp:simplePos x="0" y="0"/>
+                  <wp:positionH relativeFrom="column">
+                    <wp:posOffset>76200</wp:posOffset>
+                  </wp:positionH>
+                  <wp:positionV relativeFrom="paragraph">
+                    <wp:posOffset>-21519</wp:posOffset>
+                  </wp:positionV>
+                  <wp:extent cx="86501" cy="138542"/>
+                  <wp:effectExtent l="0" t="0" r="8890" b="0"/>
+                  <wp:wrapNone/>
+                  <wp:docPr id="10" name="תמונה 10"/>
+                  <wp:cNvGraphicFramePr>
+                    <a:graphicFrameLocks xmlns:a="http://schemas.openxmlformats.org/drawingml/2006/main" noChangeAspect="1"/>
+                  </wp:cNvGraphicFramePr>
+                  <a:graphic xmlns:a="http://schemas.openxmlformats.org/drawingml/2006/main">
+                    <a:graphicData uri="http://schemas.openxmlformats.org/drawingml/2006/picture">
+                      <pic:pic xmlns:pic="http://schemas.openxmlformats.org/drawingml/2006/picture">
+                        <pic:nvPicPr>
+                          <pic:cNvPr id="0" name="Picture 5"/>
+                          <pic:cNvPicPr>
+                            <a:picLocks noChangeAspect="1" noChangeArrowheads="1"/>
+                          </pic:cNvPicPr>
+                        </pic:nvPicPr>
+                        <pic:blipFill>
+                          <a:blip r:embed="rId13" cstate="print">
+                            <a:extLst>
+                              <a:ext uri="{28A0092B-C50C-407E-A947-70E740481C1C}">
+                                <a14:useLocalDpi xmlns:a14="http://schemas.microsoft.com/office/drawing/2010/main" val="0"/>
+                              </a:ext>
+                            </a:extLst>
+                          </a:blip>
+                          <a:srcRect/>
+                          <a:stretch>
+                            <a:fillRect/>
+                          </a:stretch>
+                        </pic:blipFill>
+                        <pic:spPr bwMode="auto">
+                          <a:xfrm>
+                            <a:off x="0" y="0"/>
+                            <a:ext cx="86501" cy="138542"/>
+                          </a:xfrm>
+                          <a:prstGeom prst="rect">
+                            <a:avLst/>
+                          </a:prstGeom>
+                          <a:noFill/>
+                          <a:ln>
+                            <a:noFill/>
+                          </a:ln>
+                        </pic:spPr>
+                      </pic:pic>
+                    </a:graphicData>
+                  </a:graphic>
+                  <wp14:sizeRelH relativeFrom="page">
+                    <wp14:pctWidth>0</wp14:pctWidth>
+                  </wp14:sizeRelH>
+                  <wp14:sizeRelV relativeFrom="page">
+                    <wp14:pctHeight>0</wp14:pctHeight>
+                  </wp14:sizeRelV>
+                </wp:anchor>
+              </w:drawing>
+            </w:r>
+            <w:proofErr w:type="spellStart"/>
+            <w:r>
+              <w:rPr>
+                <w:rFonts w:ascii="Nunito" w:eastAsia="Nunito" w:hAnsi="Nunito" w:cs="Nunito"/>
+                <w:b/>
+                <w:sz w:val="24"/>
+                <w:szCs w:val="24"/>
+                <w:u w:val="single"/>
+              </w:rPr>
+              <w:t>Afeka</w:t>
+            </w:r>
+            <w:proofErr w:type="spellEnd"/>
+            <w:r>
+              <w:rPr>
+                <w:rFonts w:ascii="Nunito" w:eastAsia="Nunito" w:hAnsi="Nunito" w:cs="Nunito"/>
+                <w:b/>
+                <w:sz w:val="24"/>
+                <w:szCs w:val="24"/>
+                <w:u w:val="single"/>
+              </w:rPr>
+              <w:t xml:space="preserve"> College of Engineering</w:t>
+            </w:r>
+          </w:p>
+        </w:tc>
+        <w:tc>
+          <w:tcPr>
+            <w:tcW w:w="1937" w:type="dxa"/>
+            <w:shd w:val="clear" w:color="auto" w:fill="auto"/>
+            <w:tcMar>
+              <w:top w:w="100" w:type="dxa"/>
+              <w:left w:w="100" w:type="dxa"/>
+              <w:bottom w:w="100" w:type="dxa"/>
+              <w:right w:w="100" w:type="dxa"/>
+            </w:tcMar>
+          </w:tcPr>
+          <w:p>
+            <w:pPr>
+              <w:widowControl w:val="0"/>
+              <w:spacing w:line="180" w:lineRule="auto"/>
+              <w:ind w:left="-270"/>
+              <w:jc w:val="right"/>
+              <w:rPr>
+                <w:rFonts w:ascii="Nunito" w:eastAsia="Nunito" w:hAnsi="Nunito" w:cs="Nunito"/>
+                <w:i/>
+                <w:sz w:val="24"/>
+                <w:szCs w:val="24"/>
+              </w:rPr>
+            </w:pPr>
+            <w:r>
+              <w:rPr>
+                <w:rFonts w:ascii="Nunito" w:eastAsia="Nunito" w:hAnsi="Nunito" w:cs="Nunito"/>
+                <w:b/>
+                <w:noProof/>
+                <w:sz w:val="24"/>
+                <w:szCs w:val="24"/>
+              </w:rPr>
+              <w:drawing>
+                <wp:anchor distT="0" distB="0" distL="114300" distR="114300" simplePos="0" relativeHeight="251664384" behindDoc="0" locked="0" layoutInCell="1" allowOverlap="1" wp14:anchorId="7318DE3B" wp14:editId="54F82F74">
+                  <wp:simplePos x="0" y="0"/>
+                  <wp:positionH relativeFrom="column">
+                    <wp:posOffset>-10866</wp:posOffset>
+                  </wp:positionH>
+                  <wp:positionV relativeFrom="paragraph">
+                    <wp:posOffset>0</wp:posOffset>
+                  </wp:positionV>
+                  <wp:extent cx="92710" cy="134620"/>
+                  <wp:effectExtent l="0" t="0" r="2540" b="0"/>
+                  <wp:wrapNone/>
+                  <wp:docPr id="6" name="תמונה 6"/>
+                  <wp:cNvGraphicFramePr>
+                    <a:graphicFrameLocks xmlns:a="http://schemas.openxmlformats.org/drawingml/2006/main" noChangeAspect="1"/>
+                  </wp:cNvGraphicFramePr>
+                  <a:graphic xmlns:a="http://schemas.openxmlformats.org/drawingml/2006/main">
+                    <a:graphicData uri="http://schemas.openxmlformats.org/drawingml/2006/picture">
+                      <pic:pic xmlns:pic="http://schemas.openxmlformats.org/drawingml/2006/picture">
+                        <pic:nvPicPr>
+                          <pic:cNvPr id="0" name="Picture 1"/>
+                          <pic:cNvPicPr>
+                            <a:picLocks noChangeAspect="1" noChangeArrowheads="1"/>
+                          </pic:cNvPicPr>
+                        </pic:nvPicPr>
+                        <pic:blipFill>
+                          <a:blip r:embed="rId10" cstate="print">
+                            <a:extLst>
+                              <a:ext uri="{28A0092B-C50C-407E-A947-70E740481C1C}">
+                                <a14:useLocalDpi xmlns:a14="http://schemas.microsoft.com/office/drawing/2010/main" val="0"/>
+                              </a:ext>
+                            </a:extLst>
+                          </a:blip>
+                          <a:srcRect/>
+                          <a:stretch>
+                            <a:fillRect/>
+                          </a:stretch>
+                        </pic:blipFill>
+                        <pic:spPr bwMode="auto">
+                          <a:xfrm>
+                            <a:off x="0" y="0"/>
+                            <a:ext cx="92710" cy="134620"/>
+                          </a:xfrm>
+                          <a:prstGeom prst="rect">
+                            <a:avLst/>
+                          </a:prstGeom>
+                          <a:noFill/>
+                          <a:ln>
+                            <a:noFill/>
+                          </a:ln>
+                        </pic:spPr>
+                      </pic:pic>
+                    </a:graphicData>
+                  </a:graphic>
+                  <wp14:sizeRelH relativeFrom="page">
+                    <wp14:pctWidth>0</wp14:pctWidth>
+                  </wp14:sizeRelH>
+                  <wp14:sizeRelV relativeFrom="page">
+                    <wp14:pctHeight>0</wp14:pctHeight>
+                  </wp14:sizeRelV>
+                </wp:anchor>
+              </w:drawing>
+            </w:r>
+            <w:r>
+              <w:rPr>
+                <w:rFonts w:ascii="Nunito" w:eastAsia="Nunito" w:hAnsi="Nunito" w:cs="Nunito"/>
+                <w:i/>
+                <w:sz w:val="24"/>
+                <w:szCs w:val="24"/>
+              </w:rPr>
+              <w:t>Tel Aviv, Israel</w:t>
+            </w:r>
+          </w:p>
+        </w:tc>
+        <w:tc>
+          <w:tcPr>
+            <w:tcW w:w="1765" w:type="dxa"/>
+            <w:shd w:val="clear" w:color="auto" w:fill="auto"/>
+            <w:tcMar>
+              <w:top w:w="100" w:type="dxa"/>
+              <w:left w:w="100" w:type="dxa"/>
+              <w:bottom w:w="100" w:type="dxa"/>
+              <w:right w:w="100" w:type="dxa"/>
+            </w:tcMar>
+          </w:tcPr>
+          <w:p>
+            <w:pPr>
+              <w:widowControl w:val="0"/>
+              <w:spacing w:line="180" w:lineRule="auto"/>
+              <w:ind w:left="-270"/>
+              <w:jc w:val="right"/>
+              <w:rPr>
+                <w:rFonts w:ascii="Nunito" w:eastAsia="Nunito" w:hAnsi="Nunito" w:cs="Nunito"/>
+                <w:b/>
+                <w:sz w:val="24"/>
+                <w:szCs w:val="24"/>
+              </w:rPr>
+            </w:pPr>
+            <w:r>
+              <w:rPr>
+                <w:rFonts w:ascii="Nunito" w:eastAsia="Nunito" w:hAnsi="Nunito" w:cs="Nunito"/>
+                <w:noProof/>
+                <w:color w:val="0F0F0F"/>
+                <w:sz w:val="24"/>
+                <w:szCs w:val="24"/>
+              </w:rPr>
+              <w:drawing>
+                <wp:anchor distT="0" distB="0" distL="114300" distR="114300" simplePos="0" relativeHeight="251667456" behindDoc="0" locked="0" layoutInCell="1" allowOverlap="1" wp14:anchorId="09C4AC33" wp14:editId="569297FA">
+                  <wp:simplePos x="0" y="0"/>
+                  <wp:positionH relativeFrom="column">
+                    <wp:posOffset>-21519</wp:posOffset>
+                  </wp:positionH>
+                  <wp:positionV relativeFrom="paragraph">
+                    <wp:posOffset>3810</wp:posOffset>
+                  </wp:positionV>
+                  <wp:extent cx="110836" cy="126029"/>
+                  <wp:effectExtent l="0" t="0" r="3810" b="7620"/>
+                  <wp:wrapNone/>
+                  <wp:docPr id="11" name="תמונה 11"/>
+                  <wp:cNvGraphicFramePr>
+                    <a:graphicFrameLocks xmlns:a="http://schemas.openxmlformats.org/drawingml/2006/main" noChangeAspect="1"/>
+                  </wp:cNvGraphicFramePr>
+                  <a:graphic xmlns:a="http://schemas.openxmlformats.org/drawingml/2006/main">
+                    <a:graphicData uri="http://schemas.openxmlformats.org/drawingml/2006/picture">
+                      <pic:pic xmlns:pic="http://schemas.openxmlformats.org/drawingml/2006/picture">
+                        <pic:nvPicPr>
+                          <pic:cNvPr id="0" name="Picture 6"/>
+                          <pic:cNvPicPr>
+                            <a:picLocks noChangeAspect="1" noChangeArrowheads="1"/>
+                          </pic:cNvPicPr>
+                        </pic:nvPicPr>
+                        <pic:blipFill>
+                          <a:blip r:embed="rId11" cstate="print">
+                            <a:extLst>
+                              <a:ext uri="{28A0092B-C50C-407E-A947-70E740481C1C}">
+                                <a14:useLocalDpi xmlns:a14="http://schemas.microsoft.com/office/drawing/2010/main" val="0"/>
+                              </a:ext>
+                            </a:extLst>
+                          </a:blip>
+                          <a:srcRect/>
+                          <a:stretch>
+                            <a:fillRect/>
+                          </a:stretch>
+                        </pic:blipFill>
+                        <pic:spPr bwMode="auto">
+                          <a:xfrm>
+                            <a:off x="0" y="0"/>
+                            <a:ext cx="110836" cy="126029"/>
+                          </a:xfrm>
+                          <a:prstGeom prst="rect">
+                            <a:avLst/>
+                          </a:prstGeom>
+                          <a:noFill/>
+                          <a:ln>
+                            <a:noFill/>
+                          </a:ln>
+                        </pic:spPr>
+                      </pic:pic>
+                    </a:graphicData>
+                  </a:graphic>
+                  <wp14:sizeRelH relativeFrom="page">
+                    <wp14:pctWidth>0</wp14:pctWidth>
+                  </wp14:sizeRelH>
+                  <wp14:sizeRelV relativeFrom="page">
+                    <wp14:pctHeight>0</wp14:pctHeight>
+                  </wp14:sizeRelV>
+                </wp:anchor>
+              </w:drawing>
+            </w:r>
+            <w:r>
+              <w:rPr>
+                <w:rFonts w:ascii="Nunito" w:eastAsia="Nunito" w:hAnsi="Nunito" w:cs="Nunito"/>
+                <w:b/>
+                <w:sz w:val="24"/>
+                <w:szCs w:val="24"/>
+              </w:rPr>
+              <w:t>2018 - 2022</w:t>
+            </w:r>
+          </w:p>
+        </w:tc>
+      </w:tr>
+    </w:tbl>
+    <w:p>
+      <w:pPr>
+        <w:pStyle w:val="ListParagraph"/>
+        <w:numPr>
+          <w:ilvl w:val="0"/>
+          <w:numId w:val="1"/>
+        </w:numPr>
+        <w:spacing w:line="240" w:lineRule="auto"/>
+        <w:rPr>
+          <w:rFonts w:ascii="Nunito" w:eastAsia="Nunito" w:hAnsi="Nunito" w:cs="Nunito"/>
+          <w:sz w:val="24"/>
+          <w:szCs w:val="24"/>
+        </w:rPr>
+      </w:pPr>
+      <w:r>
+        <w:rPr>
+          <w:rFonts w:ascii="Nunito" w:eastAsia="Nunito" w:hAnsi="Nunito" w:cs="Nunito"/>
+        </w:rPr>
+        <w:t>Major in Software and Information Technology</w:t>
+      </w:r>
+      <w:r>
+        <w:rPr>
+          <w:rFonts w:ascii="Nunito" w:eastAsia="Nunito" w:hAnsi="Nunito" w:cs="Nunito"/>
+          <w:sz w:val="24"/>
+          <w:szCs w:val="24"/>
+        </w:rPr>
+        <w:t>.</w:t>
+      </w:r>
+    </w:p>
+    <w:p>
+      <w:pPr>
+        <w:spacing w:line="240" w:lineRule="auto"/>
+        <w:ind w:left="-270"/>
+        <w:rPr>
+          <w:rFonts w:ascii="Nunito" w:eastAsia="Nunito" w:hAnsi="Nunito" w:cs="Nunito"/>
+          <w:sz w:val="8"/>
+          <w:szCs w:val="8"/>
+        </w:rPr>
+      </w:pPr>
+    </w:p>
+    <w:p>
+      <w:pPr>
+        <w:spacing w:line="240" w:lineRule="auto"/>
+        <w:ind w:left="-270"/>
+        <w:rPr>
+          <w:rFonts w:ascii="Nunito" w:eastAsia="Nunito" w:hAnsi="Nunito" w:cs="Nunito"/>
+          <w:sz w:val="8"/>
+          <w:szCs w:val="8"/>
+        </w:rPr>
+      </w:pPr>
+      <w:r>
+        <w:rPr>
+          <w:rFonts w:ascii="Nunito" w:eastAsia="Nunito" w:hAnsi="Nunito" w:cs="Nunito"/>
+          <w:b/>
+          <w:sz w:val="36"/>
+          <w:szCs w:val="36"/>
+        </w:rPr>
+        <w:t xml:space="preserve">Military Service </w:t>
+      </w:r>
+      <w:r>
+        <w:rPr>
+          <w:rFonts w:ascii="Montserrat Thin" w:eastAsia="Montserrat Thin" w:hAnsi="Montserrat Thin" w:cs="Montserrat Thin"/>
+          <w:sz w:val="28"/>
+          <w:szCs w:val="28"/>
+        </w:rPr>
+        <w:t>__________</w:t>
+      </w:r>
+      <w:r>
+        <w:rPr>
+          <w:rFonts w:ascii="Montserrat Thin" w:eastAsia="Montserrat Thin" w:hAnsi="Montserrat Thin" w:cs="Montserrat Thin"/>
+          <w:sz w:val="28"/>
+          <w:szCs w:val="28"/>
+        </w:rPr>
+        <w:t>___</w:t>
+      </w:r>
+      <w:r>
+        <w:rPr>
+          <w:rFonts w:ascii="Montserrat Thin" w:eastAsia="Montserrat Thin" w:hAnsi="Montserrat Thin" w:cs="Montserrat Thin"/>
+          <w:sz w:val="28"/>
+          <w:szCs w:val="28"/>
+        </w:rPr>
+        <w:t>________________________________________________</w:t>
+      </w:r>
+      <w:r>
+        <w:rPr>
+          <w:rFonts w:ascii="Montserrat Thin" w:eastAsia="Montserrat Thin" w:hAnsi="Montserrat Thin" w:cs="Montserrat Thin"/>
+          <w:sz w:val="14"/>
+          <w:szCs w:val="14"/>
+        </w:rPr>
+        <w:br/>
+      </w:r>
+    </w:p>
+    <w:tbl>
+      <w:tblPr>
+        <w:tblW w:w="11261" w:type="dxa"/>
+        <w:tblInd w:w="-140" w:type="dxa"/>
+        <w:tblLayout w:type="fixed"/>
+        <w:tblLook w:val="0600" w:firstRow="0" w:lastRow="0" w:firstColumn="0" w:lastColumn="0" w:noHBand="1" w:noVBand="1"/>
+      </w:tblPr>
+      <w:tblGrid>
+        <w:gridCol w:w="2975"/>
+        <w:gridCol w:w="2268"/>
+        <w:gridCol w:w="4253"/>
+        <w:gridCol w:w="1765"/>
+      </w:tblGrid>
+      <w:tr>
+        <w:trPr>
+          <w:trHeight w:val="261"/>
+        </w:trPr>
+        <w:tc>
+          <w:tcPr>
+            <w:tcW w:w="2975" w:type="dxa"/>
+            <w:shd w:val="clear" w:color="auto" w:fill="auto"/>
+            <w:tcMar>
+              <w:top w:w="100" w:type="dxa"/>
+              <w:left w:w="100" w:type="dxa"/>
+              <w:bottom w:w="100" w:type="dxa"/>
+              <w:right w:w="100" w:type="dxa"/>
+            </w:tcMar>
+          </w:tcPr>
+          <w:p>
+            <w:pPr>
+              <w:widowControl w:val="0"/>
+              <w:spacing w:line="180" w:lineRule="auto"/>
+              <w:rPr>
+                <w:rFonts w:ascii="Nunito" w:eastAsia="Nunito" w:hAnsi="Nunito" w:cs="Nunito"/>
+                <w:b/>
+                <w:sz w:val="24"/>
+                <w:szCs w:val="24"/>
+              </w:rPr>
+            </w:pPr>
+            <w:r>
+              <w:rPr>
+                <w:rFonts w:ascii="Nunito" w:eastAsia="Nunito" w:hAnsi="Nunito" w:cs="Nunito"/>
+                <w:b/>
+                <w:noProof/>
+                <w:sz w:val="24"/>
+                <w:szCs w:val="24"/>
+                <w:u w:val="single"/>
+              </w:rPr>
+              <w:drawing>
+                <wp:anchor distT="0" distB="0" distL="114300" distR="114300" simplePos="0" relativeHeight="251694080" behindDoc="0" locked="0" layoutInCell="1" allowOverlap="1" wp14:anchorId="13C966BF" wp14:editId="569FB531">
+                  <wp:simplePos x="0" y="0"/>
+                  <wp:positionH relativeFrom="column">
+                    <wp:posOffset>-50501</wp:posOffset>
+                  </wp:positionH>
+                  <wp:positionV relativeFrom="paragraph">
+                    <wp:posOffset>-41275</wp:posOffset>
+                  </wp:positionV>
+                  <wp:extent cx="221951" cy="221951"/>
+                  <wp:effectExtent l="0" t="0" r="6985" b="6985"/>
+                  <wp:wrapNone/>
+                  <wp:docPr id="45" name="תמונה 45"/>
+                  <wp:cNvGraphicFramePr>
+                    <a:graphicFrameLocks xmlns:a="http://schemas.openxmlformats.org/drawingml/2006/main" noChangeAspect="1"/>
+                  </wp:cNvGraphicFramePr>
+                  <a:graphic xmlns:a="http://schemas.openxmlformats.org/drawingml/2006/main">
+                    <a:graphicData uri="http://schemas.openxmlformats.org/drawingml/2006/picture">
+                      <pic:pic xmlns:pic="http://schemas.openxmlformats.org/drawingml/2006/picture">
+                        <pic:nvPicPr>
+                          <pic:cNvPr id="0" name="Picture 1"/>
+                          <pic:cNvPicPr>
+                            <a:picLocks noChangeAspect="1" noChangeArrowheads="1"/>
+                          </pic:cNvPicPr>
+                        </pic:nvPicPr>
+                        <pic:blipFill>
+                          <a:blip r:embed="rId14" cstate="print">
                             <a:extLst>
                               <a:ext uri="{28A0092B-C50C-407E-A947-70E740481C1C}">
                                 <a14:useLocalDpi xmlns:a14="http://schemas.microsoft.com/office/drawing/2010/main" val="0"/>
@@ -413,22 +1790,13 @@
                 <w:sz w:val="24"/>
                 <w:szCs w:val="24"/>
               </w:rPr>
-              <w:t xml:space="preserve">    Full-Stack </w:t>
-            </w:r>
-            <w:r>
-              <w:rPr>
-                <w:rFonts w:ascii="Nunito" w:eastAsia="Nunito" w:hAnsi="Nunito" w:cs="Nunito"/>
-                <w:b/>
-                <w:sz w:val="24"/>
-                <w:szCs w:val="24"/>
-              </w:rPr>
-              <w:t>Engineer</w:t>
+              <w:t xml:space="preserve">    Full-Stack Developer</w:t>
             </w:r>
           </w:p>
         </w:tc>
         <w:tc>
           <w:tcPr>
-            <w:tcW w:w="2693" w:type="dxa"/>
+            <w:tcW w:w="2268" w:type="dxa"/>
             <w:shd w:val="clear" w:color="auto" w:fill="auto"/>
             <w:tcMar>
               <w:top w:w="100" w:type="dxa"/>
@@ -453,24 +1821,26 @@
             </w:pPr>
             <w:r>
               <w:rPr>
-                <w:rFonts w:ascii="Montserrat Thin" w:eastAsia="Montserrat Thin" w:hAnsi="Montserrat Thin" w:cs="Montserrat Thin"/>
+                <w:rFonts w:ascii="Nunito" w:eastAsia="Nunito" w:hAnsi="Nunito" w:cs="Nunito"/>
+                <w:b/>
                 <w:noProof/>
-                <w:sz w:val="28"/>
-                <w:szCs w:val="28"/>
+                <w:sz w:val="24"/>
+                <w:szCs w:val="24"/>
+                <w:u w:val="single"/>
               </w:rPr>
               <w:drawing>
-                <wp:anchor distT="0" distB="0" distL="114300" distR="114300" simplePos="0" relativeHeight="251713536" behindDoc="1" locked="0" layoutInCell="1" allowOverlap="1" wp14:anchorId="796D37B6" wp14:editId="57A68AFD">
+                <wp:anchor distT="0" distB="0" distL="114300" distR="114300" simplePos="0" relativeHeight="251697152" behindDoc="0" locked="0" layoutInCell="1" allowOverlap="1" wp14:anchorId="4CB847FD" wp14:editId="48C06067">
                   <wp:simplePos x="0" y="0"/>
                   <wp:positionH relativeFrom="column">
-                    <wp:posOffset>-8062</wp:posOffset>
+                    <wp:posOffset>167005</wp:posOffset>
                   </wp:positionH>
                   <wp:positionV relativeFrom="paragraph">
-                    <wp:posOffset>-18940</wp:posOffset>
+                    <wp:posOffset>-34925</wp:posOffset>
                   </wp:positionV>
-                  <wp:extent cx="549910" cy="169545"/>
-                  <wp:effectExtent l="0" t="0" r="2540" b="1905"/>
+                  <wp:extent cx="403225" cy="180340"/>
+                  <wp:effectExtent l="0" t="0" r="0" b="0"/>
                   <wp:wrapNone/>
-                  <wp:docPr id="15" name="Picture 15"/>
+                  <wp:docPr id="47" name="תמונה 47"/>
                   <wp:cNvGraphicFramePr>
                     <a:graphicFrameLocks xmlns:a="http://schemas.openxmlformats.org/drawingml/2006/main" noChangeAspect="1"/>
                   </wp:cNvGraphicFramePr>
@@ -478,13 +1848,13 @@
                     <a:graphicData uri="http://schemas.openxmlformats.org/drawingml/2006/picture">
                       <pic:pic xmlns:pic="http://schemas.openxmlformats.org/drawingml/2006/picture">
                         <pic:nvPicPr>
-                          <pic:cNvPr id="0" name="Picture 4"/>
+                          <pic:cNvPr id="0" name="Picture 31"/>
                           <pic:cNvPicPr>
                             <a:picLocks noChangeAspect="1" noChangeArrowheads="1"/>
                           </pic:cNvPicPr>
                         </pic:nvPicPr>
                         <pic:blipFill>
-                          <a:blip r:embed="rId8" cstate="print">
+                          <a:blip r:embed="rId15">
                             <a:extLst>
                               <a:ext uri="{28A0092B-C50C-407E-A947-70E740481C1C}">
                                 <a14:useLocalDpi xmlns:a14="http://schemas.microsoft.com/office/drawing/2010/main" val="0"/>
@@ -499,7 +1869,7 @@
                         <pic:spPr bwMode="auto">
                           <a:xfrm>
                             <a:off x="0" y="0"/>
-                            <a:ext cx="582270" cy="179522"/>
+                            <a:ext cx="403225" cy="180340"/>
                           </a:xfrm>
                           <a:prstGeom prst="rect">
                             <a:avLst/>
@@ -525,17 +1895,89 @@
               <w:rPr>
                 <w:rFonts w:ascii="Nunito" w:eastAsia="Nunito" w:hAnsi="Nunito" w:cs="Nunito"/>
                 <w:b/>
+                <w:noProof/>
                 <w:sz w:val="24"/>
                 <w:szCs w:val="24"/>
                 <w:u w:val="single"/>
               </w:rPr>
-              <w:t>4cast, Malam Team</w:t>
+              <w:drawing>
+                <wp:anchor distT="0" distB="0" distL="114300" distR="114300" simplePos="0" relativeHeight="251696128" behindDoc="0" locked="0" layoutInCell="1" allowOverlap="1" wp14:anchorId="02311395" wp14:editId="2FC0DB26">
+                  <wp:simplePos x="0" y="0"/>
+                  <wp:positionH relativeFrom="column">
+                    <wp:posOffset>-41910</wp:posOffset>
+                  </wp:positionH>
+                  <wp:positionV relativeFrom="paragraph">
+                    <wp:posOffset>-39934</wp:posOffset>
+                  </wp:positionV>
+                  <wp:extent cx="199390" cy="191135"/>
+                  <wp:effectExtent l="0" t="0" r="0" b="0"/>
+                  <wp:wrapNone/>
+                  <wp:docPr id="46" name="תמונה 46"/>
+                  <wp:cNvGraphicFramePr>
+                    <a:graphicFrameLocks xmlns:a="http://schemas.openxmlformats.org/drawingml/2006/main" noChangeAspect="1"/>
+                  </wp:cNvGraphicFramePr>
+                  <a:graphic xmlns:a="http://schemas.openxmlformats.org/drawingml/2006/main">
+                    <a:graphicData uri="http://schemas.openxmlformats.org/drawingml/2006/picture">
+                      <pic:pic xmlns:pic="http://schemas.openxmlformats.org/drawingml/2006/picture">
+                        <pic:nvPicPr>
+                          <pic:cNvPr id="0" name="Picture 25"/>
+                          <pic:cNvPicPr>
+                            <a:picLocks noChangeAspect="1" noChangeArrowheads="1"/>
+                          </pic:cNvPicPr>
+                        </pic:nvPicPr>
+                        <pic:blipFill>
+                          <a:blip r:embed="rId16" cstate="print">
+                            <a:extLst>
+                              <a:ext uri="{28A0092B-C50C-407E-A947-70E740481C1C}">
+                                <a14:useLocalDpi xmlns:a14="http://schemas.microsoft.com/office/drawing/2010/main" val="0"/>
+                              </a:ext>
+                            </a:extLst>
+                          </a:blip>
+                          <a:srcRect/>
+                          <a:stretch>
+                            <a:fillRect/>
+                          </a:stretch>
+                        </pic:blipFill>
+                        <pic:spPr bwMode="auto">
+                          <a:xfrm>
+                            <a:off x="0" y="0"/>
+                            <a:ext cx="199390" cy="191135"/>
+                          </a:xfrm>
+                          <a:prstGeom prst="rect">
+                            <a:avLst/>
+                          </a:prstGeom>
+                          <a:noFill/>
+                          <a:ln>
+                            <a:noFill/>
+                          </a:ln>
+                        </pic:spPr>
+                      </pic:pic>
+                    </a:graphicData>
+                  </a:graphic>
+                  <wp14:sizeRelH relativeFrom="page">
+                    <wp14:pctWidth>0</wp14:pctWidth>
+                  </wp14:sizeRelH>
+                  <wp14:sizeRelV relativeFrom="page">
+                    <wp14:pctHeight>0</wp14:pctHeight>
+                  </wp14:sizeRelV>
+                </wp:anchor>
+              </w:drawing>
+            </w:r>
+            <w:r>
+              <w:rPr>
+                <w:rFonts w:ascii="Nunito" w:eastAsia="Nunito" w:hAnsi="Nunito" w:cs="Nunito"/>
+                <w:b/>
+                <w:sz w:val="24"/>
+                <w:szCs w:val="24"/>
+                <w:u w:val="single"/>
+              </w:rPr>
+              <w:t>Hatal, IDF</w:t>
             </w:r>
           </w:p>
         </w:tc>
         <w:tc>
           <w:tcPr>
-            <w:tcW w:w="2410" w:type="dxa"/>
+            <w:tcW w:w="4253" w:type="dxa"/>
             <w:shd w:val="clear" w:color="auto" w:fill="auto"/>
             <w:tcMar>
               <w:top w:w="100" w:type="dxa"/>
@@ -566,10 +2008,10 @@
                 <w:szCs w:val="24"/>
               </w:rPr>
               <w:drawing>
-                <wp:anchor distT="0" distB="0" distL="114300" distR="114300" simplePos="0" relativeHeight="251710464" behindDoc="0" locked="0" layoutInCell="1" allowOverlap="1" wp14:anchorId="5E87B7F8" wp14:editId="77403B92">
+                <wp:anchor distT="0" distB="0" distL="114300" distR="114300" simplePos="0" relativeHeight="251688960" behindDoc="0" locked="0" layoutInCell="1" allowOverlap="1" wp14:anchorId="1FC47406" wp14:editId="149E93FE">
                   <wp:simplePos x="0" y="0"/>
                   <wp:positionH relativeFrom="column">
-                    <wp:posOffset>-29983</wp:posOffset>
+                    <wp:posOffset>31186</wp:posOffset>
                   </wp:positionH>
                   <wp:positionV relativeFrom="paragraph">
                     <wp:posOffset>0</wp:posOffset>
@@ -577,7 +2019,7 @@
                   <wp:extent cx="92710" cy="134620"/>
                   <wp:effectExtent l="0" t="0" r="2540" b="0"/>
                   <wp:wrapNone/>
-                  <wp:docPr id="12" name="תמונה 43"/>
+                  <wp:docPr id="43" name="תמונה 43"/>
                   <wp:cNvGraphicFramePr>
                     <a:graphicFrameLocks xmlns:a="http://schemas.openxmlformats.org/drawingml/2006/main" noChangeAspect="1"/>
                   </wp:cNvGraphicFramePr>
@@ -591,7 +2033,7 @@
                           </pic:cNvPicPr>
                         </pic:nvPicPr>
                         <pic:blipFill>
-                          <a:blip r:embed="rId9" cstate="print">
+                          <a:blip r:embed="rId10" cstate="print">
                             <a:extLst>
                               <a:ext uri="{28A0092B-C50C-407E-A947-70E740481C1C}">
                                 <a14:useLocalDpi xmlns:a14="http://schemas.microsoft.com/office/drawing/2010/main" val="0"/>
@@ -639,12 +2081,12 @@
             </w:r>
             <w:r>
               <w:rPr>
-                <w:rFonts w:ascii="Nunito" w:eastAsia="Nunito" w:hAnsi="Nunito" w:cs="Nunito"/>
+                <w:rFonts w:ascii="Nunito" w:eastAsia="Nunito" w:hAnsi="Nunito" w:cs="Nunito" w:hint="cs"/>
                 <w:i/>
                 <w:sz w:val="24"/>
                 <w:szCs w:val="24"/>
               </w:rPr>
-              <w:t>Petakh Tikva</w:t>
+              <w:t>L</w:t>
             </w:r>
             <w:r>
               <w:rPr>
@@ -653,13 +2095,32 @@
                 <w:sz w:val="24"/>
                 <w:szCs w:val="24"/>
               </w:rPr>
-              <w:t>, Israel</w:t>
+              <w:t>otem</w:t>
+            </w:r>
+            <w:r>
+              <w:rPr>
+                <w:rFonts w:ascii="Nunito" w:eastAsia="Nunito" w:hAnsi="Nunito" w:cstheme="minorBidi"/>
+                <w:i/>
+                <w:sz w:val="24"/>
+                <w:szCs w:val="28"/>
+                <w:lang w:val="en-US"/>
+              </w:rPr>
+              <w:t>-Tsrifin</w:t>
+            </w:r>
+            <w:r>
+              <w:rPr>
+                <w:rFonts w:ascii="Nunito" w:eastAsia="Nunito" w:hAnsi="Nunito" w:cs="Nunito"/>
+                <w:i/>
+                <w:sz w:val="24"/>
+                <w:szCs w:val="24"/>
+              </w:rPr>
+              <w:t>, Rishon-Lezion, Israel</w:t>
             </w:r>
           </w:p>
         </w:tc>
         <w:tc>
           <w:tcPr>
-            <w:tcW w:w="2474" w:type="dxa"/>
+            <w:tcW w:w="1765" w:type="dxa"/>
             <w:shd w:val="clear" w:color="auto" w:fill="auto"/>
             <w:tcMar>
               <w:top w:w="100" w:type="dxa"/>
@@ -690,10 +2151,10 @@
                 <w:szCs w:val="24"/>
               </w:rPr>
               <w:drawing>
-                <wp:anchor distT="0" distB="0" distL="114300" distR="114300" simplePos="0" relativeHeight="251711488" behindDoc="0" locked="0" layoutInCell="1" allowOverlap="1" wp14:anchorId="5F34C8F0" wp14:editId="08445D04">
+                <wp:anchor distT="0" distB="0" distL="114300" distR="114300" simplePos="0" relativeHeight="251692032" behindDoc="0" locked="0" layoutInCell="1" allowOverlap="1" wp14:anchorId="7C36961D" wp14:editId="3B7F4BE0">
                   <wp:simplePos x="0" y="0"/>
                   <wp:positionH relativeFrom="column">
-                    <wp:posOffset>-39232</wp:posOffset>
+                    <wp:posOffset>-21519</wp:posOffset>
                   </wp:positionH>
                   <wp:positionV relativeFrom="paragraph">
                     <wp:posOffset>3810</wp:posOffset>
@@ -701,7 +2162,7 @@
                   <wp:extent cx="110836" cy="126029"/>
                   <wp:effectExtent l="0" t="0" r="3810" b="7620"/>
                   <wp:wrapNone/>
-                  <wp:docPr id="13" name="תמונה 44"/>
+                  <wp:docPr id="44" name="תמונה 44"/>
                   <wp:cNvGraphicFramePr>
                     <a:graphicFrameLocks xmlns:a="http://schemas.openxmlformats.org/drawingml/2006/main" noChangeAspect="1"/>
                   </wp:cNvGraphicFramePr>
@@ -715,7 +2176,7 @@
                           </pic:cNvPicPr>
                         </pic:nvPicPr>
                         <pic:blipFill>
-                          <a:blip r:embed="rId10" cstate="print">
+                          <a:blip r:embed="rId11" cstate="print">
                             <a:extLst>
                               <a:ext uri="{28A0092B-C50C-407E-A947-70E740481C1C}">
                                 <a14:useLocalDpi xmlns:a14="http://schemas.microsoft.com/office/drawing/2010/main" val="0"/>
@@ -759,1286 +2220,6 @@
                 <w:sz w:val="24"/>
                 <w:szCs w:val="24"/>
               </w:rPr>
-              <w:t>02/2023</w:t>
-            </w:r>
-            <w:r>
-              <w:rPr>
-                <w:rFonts w:ascii="Nunito" w:eastAsia="Nunito" w:hAnsi="Nunito" w:cs="Nunito"/>
-                <w:b/>
-                <w:sz w:val="24"/>
-                <w:szCs w:val="24"/>
-              </w:rPr>
-              <w:t xml:space="preserve"> </w:t>
-            </w:r>
-            <w:r>
-              <w:rPr>
-                <w:rFonts w:ascii="Nunito" w:eastAsia="Nunito" w:hAnsi="Nunito" w:cs="Nunito"/>
-                <w:b/>
-                <w:sz w:val="24"/>
-                <w:szCs w:val="24"/>
-              </w:rPr>
-              <w:t>–</w:t>
-            </w:r>
-            <w:r>
-              <w:rPr>
-                <w:rFonts w:ascii="Nunito" w:eastAsia="Nunito" w:hAnsi="Nunito" w:cs="Nunito"/>
-                <w:b/>
-                <w:sz w:val="24"/>
-                <w:szCs w:val="24"/>
-              </w:rPr>
-              <w:t xml:space="preserve"> </w:t>
-            </w:r>
-            <w:r>
-              <w:rPr>
-                <w:rFonts w:ascii="Nunito" w:eastAsia="Nunito" w:hAnsi="Nunito" w:cs="Nunito"/>
-                <w:b/>
-                <w:sz w:val="24"/>
-                <w:szCs w:val="24"/>
-              </w:rPr>
-              <w:t>Present</w:t>
-            </w:r>
-          </w:p>
-        </w:tc>
-      </w:tr>
-    </w:tbl>
-    <w:p>
-      <w:pPr>
-        <w:pStyle w:val="ListParagraph"/>
-        <w:numPr>
-          <w:ilvl w:val="0"/>
-          <w:numId w:val="1"/>
-        </w:numPr>
-        <w:spacing w:line="240" w:lineRule="auto"/>
-        <w:rPr>
-          <w:rFonts w:ascii="Nunito" w:eastAsia="Nunito" w:hAnsi="Nunito" w:cs="Nunito"/>
-          <w:sz w:val="24"/>
-          <w:szCs w:val="24"/>
-        </w:rPr>
-      </w:pPr>
-      <w:r>
-        <w:rPr>
-          <w:rFonts w:ascii="Nunito" w:eastAsia="Nunito" w:hAnsi="Nunito" w:cs="Nunito"/>
-          <w:sz w:val="24"/>
-          <w:szCs w:val="24"/>
-        </w:rPr>
-        <w:t>D</w:t>
-      </w:r>
-      <w:r>
-        <w:rPr>
-          <w:rFonts w:ascii="Nunito" w:eastAsia="Nunito" w:hAnsi="Nunito" w:cs="Nunito"/>
-          <w:sz w:val="24"/>
-          <w:szCs w:val="24"/>
-        </w:rPr>
-        <w:t>eveloped decision intelligence platform.</w:t>
-      </w:r>
-    </w:p>
-    <w:p>
-      <w:pPr>
-        <w:pStyle w:val="ListParagraph"/>
-        <w:numPr>
-          <w:ilvl w:val="0"/>
-          <w:numId w:val="1"/>
-        </w:numPr>
-        <w:spacing w:line="240" w:lineRule="auto"/>
-        <w:rPr>
-          <w:rFonts w:ascii="Nunito" w:eastAsia="Nunito" w:hAnsi="Nunito" w:cs="Nunito"/>
-          <w:sz w:val="24"/>
-          <w:szCs w:val="24"/>
-        </w:rPr>
-      </w:pPr>
-      <w:r>
-        <w:rPr>
-          <w:rFonts w:ascii="Nunito" w:eastAsia="Nunito" w:hAnsi="Nunito" w:cs="Nunito"/>
-          <w:sz w:val="24"/>
-          <w:szCs w:val="24"/>
-        </w:rPr>
-        <w:t>Client side in Angular and server side in PostgreSQL and .NET Core</w:t>
-      </w:r>
-      <w:r>
-        <w:rPr>
-          <w:rFonts w:ascii="Nunito" w:eastAsia="Nunito" w:hAnsi="Nunito" w:cs="Nunito"/>
-          <w:sz w:val="24"/>
-          <w:szCs w:val="24"/>
-        </w:rPr>
-        <w:t>.</w:t>
-      </w:r>
-    </w:p>
-    <w:p>
-      <w:pPr>
-        <w:pStyle w:val="ListParagraph"/>
-        <w:spacing w:line="240" w:lineRule="auto"/>
-        <w:ind w:left="180"/>
-        <w:rPr>
-          <w:rFonts w:ascii="Nunito" w:eastAsia="Nunito" w:hAnsi="Nunito" w:cs="Nunito"/>
-          <w:sz w:val="8"/>
-          <w:szCs w:val="8"/>
-        </w:rPr>
-      </w:pPr>
-    </w:p>
-    <w:p>
-      <w:pPr>
-        <w:spacing w:line="240" w:lineRule="auto"/>
-        <w:ind w:left="-270"/>
-        <w:rPr>
-          <w:rFonts w:ascii="Nunito" w:eastAsia="Nunito" w:hAnsi="Nunito" w:cs="Nunito"/>
-          <w:sz w:val="8"/>
-          <w:szCs w:val="8"/>
-        </w:rPr>
-      </w:pPr>
-      <w:r>
-        <w:rPr>
-          <w:rFonts w:ascii="Nunito" w:eastAsia="Nunito" w:hAnsi="Nunito" w:cs="Nunito"/>
-          <w:b/>
-          <w:sz w:val="36"/>
-          <w:szCs w:val="36"/>
-        </w:rPr>
-        <w:t>Education</w:t>
-      </w:r>
-      <w:r>
-        <w:rPr>
-          <w:rFonts w:ascii="Nunito" w:eastAsia="Nunito" w:hAnsi="Nunito" w:cs="Nunito"/>
-          <w:b/>
-          <w:sz w:val="28"/>
-          <w:szCs w:val="28"/>
-        </w:rPr>
-        <w:t xml:space="preserve"> </w:t>
-      </w:r>
-      <w:r>
-        <w:rPr>
-          <w:rFonts w:ascii="Montserrat Thin" w:eastAsia="Montserrat Thin" w:hAnsi="Montserrat Thin" w:cs="Montserrat Thin"/>
-          <w:sz w:val="28"/>
-          <w:szCs w:val="28"/>
-        </w:rPr>
-        <w:t>________________________</w:t>
-      </w:r>
-      <w:r>
-        <w:rPr>
-          <w:rFonts w:ascii="Montserrat Thin" w:eastAsia="Montserrat Thin" w:hAnsi="Montserrat Thin" w:cs="Montserrat Thin"/>
-          <w:sz w:val="28"/>
-          <w:szCs w:val="28"/>
-        </w:rPr>
-        <w:t>____</w:t>
-      </w:r>
-      <w:r>
-        <w:rPr>
-          <w:rFonts w:ascii="Montserrat Thin" w:eastAsia="Montserrat Thin" w:hAnsi="Montserrat Thin" w:cs="Montserrat Thin"/>
-          <w:sz w:val="28"/>
-          <w:szCs w:val="28"/>
-        </w:rPr>
-        <w:t>________________________________________</w:t>
-      </w:r>
-      <w:r>
-        <w:rPr>
-          <w:rFonts w:ascii="Montserrat Thin" w:eastAsia="Montserrat Thin" w:hAnsi="Montserrat Thin" w:cs="Montserrat Thin"/>
-          <w:sz w:val="14"/>
-          <w:szCs w:val="14"/>
-        </w:rPr>
-        <w:br/>
-      </w:r>
-    </w:p>
-    <w:tbl>
-      <w:tblPr>
-        <w:tblW w:w="11261" w:type="dxa"/>
-        <w:tblInd w:w="-140" w:type="dxa"/>
-        <w:tblLayout w:type="fixed"/>
-        <w:tblLook w:val="0600" w:firstRow="0" w:lastRow="0" w:firstColumn="0" w:lastColumn="0" w:noHBand="1" w:noVBand="1"/>
-      </w:tblPr>
-      <w:tblGrid>
-        <w:gridCol w:w="3778"/>
-        <w:gridCol w:w="3781"/>
-        <w:gridCol w:w="1937"/>
-        <w:gridCol w:w="1765"/>
-      </w:tblGrid>
-      <w:tr>
-        <w:trPr>
-          <w:trHeight w:val="261"/>
-        </w:trPr>
-        <w:tc>
-          <w:tcPr>
-            <w:tcW w:w="3778" w:type="dxa"/>
-            <w:shd w:val="clear" w:color="auto" w:fill="auto"/>
-            <w:tcMar>
-              <w:top w:w="100" w:type="dxa"/>
-              <w:left w:w="100" w:type="dxa"/>
-              <w:bottom w:w="100" w:type="dxa"/>
-              <w:right w:w="100" w:type="dxa"/>
-            </w:tcMar>
-          </w:tcPr>
-          <w:p>
-            <w:pPr>
-              <w:widowControl w:val="0"/>
-              <w:spacing w:line="180" w:lineRule="auto"/>
-              <w:rPr>
-                <w:rFonts w:ascii="Nunito" w:eastAsia="Nunito" w:hAnsi="Nunito" w:cs="Nunito"/>
-                <w:b/>
-                <w:sz w:val="24"/>
-                <w:szCs w:val="24"/>
-              </w:rPr>
-            </w:pPr>
-            <w:r>
-              <w:rPr>
-                <w:rFonts w:ascii="Nunito" w:eastAsia="Nunito" w:hAnsi="Nunito" w:cs="Nunito"/>
-                <w:b/>
-                <w:noProof/>
-                <w:sz w:val="24"/>
-                <w:szCs w:val="24"/>
-                <w:u w:val="single"/>
-              </w:rPr>
-              <w:drawing>
-                <wp:anchor distT="0" distB="0" distL="114300" distR="114300" simplePos="0" relativeHeight="251665408" behindDoc="0" locked="0" layoutInCell="1" allowOverlap="1" wp14:anchorId="1B825924" wp14:editId="6A194545">
-                  <wp:simplePos x="0" y="0"/>
-                  <wp:positionH relativeFrom="column">
-                    <wp:posOffset>-52070</wp:posOffset>
-                  </wp:positionH>
-                  <wp:positionV relativeFrom="paragraph">
-                    <wp:posOffset>6387</wp:posOffset>
-                  </wp:positionV>
-                  <wp:extent cx="178435" cy="125730"/>
-                  <wp:effectExtent l="0" t="0" r="0" b="7620"/>
-                  <wp:wrapNone/>
-                  <wp:docPr id="7" name="תמונה 7"/>
-                  <wp:cNvGraphicFramePr>
-                    <a:graphicFrameLocks xmlns:a="http://schemas.openxmlformats.org/drawingml/2006/main" noChangeAspect="1"/>
-                  </wp:cNvGraphicFramePr>
-                  <a:graphic xmlns:a="http://schemas.openxmlformats.org/drawingml/2006/main">
-                    <a:graphicData uri="http://schemas.openxmlformats.org/drawingml/2006/picture">
-                      <pic:pic xmlns:pic="http://schemas.openxmlformats.org/drawingml/2006/picture">
-                        <pic:nvPicPr>
-                          <pic:cNvPr id="0" name="Picture 2"/>
-                          <pic:cNvPicPr>
-                            <a:picLocks noChangeAspect="1" noChangeArrowheads="1"/>
-                          </pic:cNvPicPr>
-                        </pic:nvPicPr>
-                        <pic:blipFill>
-                          <a:blip r:embed="rId11" cstate="print">
-                            <a:extLst>
-                              <a:ext uri="{28A0092B-C50C-407E-A947-70E740481C1C}">
-                                <a14:useLocalDpi xmlns:a14="http://schemas.microsoft.com/office/drawing/2010/main" val="0"/>
-                              </a:ext>
-                            </a:extLst>
-                          </a:blip>
-                          <a:srcRect/>
-                          <a:stretch>
-                            <a:fillRect/>
-                          </a:stretch>
-                        </pic:blipFill>
-                        <pic:spPr bwMode="auto">
-                          <a:xfrm>
-                            <a:off x="0" y="0"/>
-                            <a:ext cx="178435" cy="125730"/>
-                          </a:xfrm>
-                          <a:prstGeom prst="rect">
-                            <a:avLst/>
-                          </a:prstGeom>
-                          <a:noFill/>
-                          <a:ln>
-                            <a:noFill/>
-                          </a:ln>
-                        </pic:spPr>
-                      </pic:pic>
-                    </a:graphicData>
-                  </a:graphic>
-                  <wp14:sizeRelH relativeFrom="page">
-                    <wp14:pctWidth>0</wp14:pctWidth>
-                  </wp14:sizeRelH>
-                  <wp14:sizeRelV relativeFrom="page">
-                    <wp14:pctHeight>0</wp14:pctHeight>
-                  </wp14:sizeRelV>
-                </wp:anchor>
-              </w:drawing>
-            </w:r>
-            <w:r>
-              <w:rPr>
-                <w:rFonts w:ascii="Nunito" w:eastAsia="Nunito" w:hAnsi="Nunito" w:cs="Nunito"/>
-                <w:b/>
-                <w:sz w:val="24"/>
-                <w:szCs w:val="24"/>
-              </w:rPr>
-              <w:t xml:space="preserve">    </w:t>
-            </w:r>
-            <w:r>
-              <w:rPr>
-                <w:rFonts w:ascii="Nunito" w:eastAsia="Nunito" w:hAnsi="Nunito" w:cs="Nunito"/>
-                <w:b/>
-                <w:sz w:val="24"/>
-                <w:szCs w:val="24"/>
-              </w:rPr>
-              <w:t>B.Sc.</w:t>
-            </w:r>
-            <w:r>
-              <w:rPr>
-                <w:rFonts w:ascii="Nunito" w:eastAsia="Nunito" w:hAnsi="Nunito" w:cs="Nunito"/>
-                <w:b/>
-                <w:sz w:val="24"/>
-                <w:szCs w:val="24"/>
-              </w:rPr>
-              <w:t xml:space="preserve"> Software Engineering</w:t>
-            </w:r>
-          </w:p>
-        </w:tc>
-        <w:tc>
-          <w:tcPr>
-            <w:tcW w:w="3781" w:type="dxa"/>
-            <w:shd w:val="clear" w:color="auto" w:fill="auto"/>
-            <w:tcMar>
-              <w:top w:w="100" w:type="dxa"/>
-              <w:left w:w="100" w:type="dxa"/>
-              <w:bottom w:w="100" w:type="dxa"/>
-              <w:right w:w="100" w:type="dxa"/>
-            </w:tcMar>
-          </w:tcPr>
-          <w:p>
-            <w:pPr>
-              <w:widowControl w:val="0"/>
-              <w:spacing w:line="180" w:lineRule="auto"/>
-              <w:ind w:left="-270"/>
-              <w:jc w:val="right"/>
-              <w:rPr>
-                <w:rFonts w:ascii="Nunito" w:eastAsia="Nunito" w:hAnsi="Nunito" w:cs="Nunito"/>
-                <w:b/>
-                <w:sz w:val="24"/>
-                <w:szCs w:val="24"/>
-                <w:u w:val="single"/>
-              </w:rPr>
-            </w:pPr>
-            <w:r>
-              <w:rPr>
-                <w:rFonts w:ascii="Nunito" w:eastAsia="Nunito" w:hAnsi="Nunito" w:cs="Nunito"/>
-                <w:b/>
-                <w:noProof/>
-                <w:sz w:val="24"/>
-                <w:szCs w:val="24"/>
-                <w:u w:val="single"/>
-              </w:rPr>
-              <w:drawing>
-                <wp:anchor distT="0" distB="0" distL="114300" distR="114300" simplePos="0" relativeHeight="251666432" behindDoc="0" locked="0" layoutInCell="1" allowOverlap="1" wp14:anchorId="13A4996E" wp14:editId="171FDBC4">
-                  <wp:simplePos x="0" y="0"/>
-                  <wp:positionH relativeFrom="column">
-                    <wp:posOffset>76200</wp:posOffset>
-                  </wp:positionH>
-                  <wp:positionV relativeFrom="paragraph">
-                    <wp:posOffset>-21519</wp:posOffset>
-                  </wp:positionV>
-                  <wp:extent cx="86501" cy="138542"/>
-                  <wp:effectExtent l="0" t="0" r="8890" b="0"/>
-                  <wp:wrapNone/>
-                  <wp:docPr id="10" name="תמונה 10"/>
-                  <wp:cNvGraphicFramePr>
-                    <a:graphicFrameLocks xmlns:a="http://schemas.openxmlformats.org/drawingml/2006/main" noChangeAspect="1"/>
-                  </wp:cNvGraphicFramePr>
-                  <a:graphic xmlns:a="http://schemas.openxmlformats.org/drawingml/2006/main">
-                    <a:graphicData uri="http://schemas.openxmlformats.org/drawingml/2006/picture">
-                      <pic:pic xmlns:pic="http://schemas.openxmlformats.org/drawingml/2006/picture">
-                        <pic:nvPicPr>
-                          <pic:cNvPr id="0" name="Picture 5"/>
-                          <pic:cNvPicPr>
-                            <a:picLocks noChangeAspect="1" noChangeArrowheads="1"/>
-                          </pic:cNvPicPr>
-                        </pic:nvPicPr>
-                        <pic:blipFill>
-                          <a:blip r:embed="rId12" cstate="print">
-                            <a:extLst>
-                              <a:ext uri="{28A0092B-C50C-407E-A947-70E740481C1C}">
-                                <a14:useLocalDpi xmlns:a14="http://schemas.microsoft.com/office/drawing/2010/main" val="0"/>
-                              </a:ext>
-                            </a:extLst>
-                          </a:blip>
-                          <a:srcRect/>
-                          <a:stretch>
-                            <a:fillRect/>
-                          </a:stretch>
-                        </pic:blipFill>
-                        <pic:spPr bwMode="auto">
-                          <a:xfrm>
-                            <a:off x="0" y="0"/>
-                            <a:ext cx="86501" cy="138542"/>
-                          </a:xfrm>
-                          <a:prstGeom prst="rect">
-                            <a:avLst/>
-                          </a:prstGeom>
-                          <a:noFill/>
-                          <a:ln>
-                            <a:noFill/>
-                          </a:ln>
-                        </pic:spPr>
-                      </pic:pic>
-                    </a:graphicData>
-                  </a:graphic>
-                  <wp14:sizeRelH relativeFrom="page">
-                    <wp14:pctWidth>0</wp14:pctWidth>
-                  </wp14:sizeRelH>
-                  <wp14:sizeRelV relativeFrom="page">
-                    <wp14:pctHeight>0</wp14:pctHeight>
-                  </wp14:sizeRelV>
-                </wp:anchor>
-              </w:drawing>
-            </w:r>
-            <w:r>
-              <w:rPr>
-                <w:rFonts w:ascii="Nunito" w:eastAsia="Nunito" w:hAnsi="Nunito" w:cs="Nunito"/>
-                <w:b/>
-                <w:sz w:val="24"/>
-                <w:szCs w:val="24"/>
-                <w:u w:val="single"/>
-              </w:rPr>
-              <w:t>Afeka College of Engineering</w:t>
-            </w:r>
-          </w:p>
-        </w:tc>
-        <w:tc>
-          <w:tcPr>
-            <w:tcW w:w="1937" w:type="dxa"/>
-            <w:shd w:val="clear" w:color="auto" w:fill="auto"/>
-            <w:tcMar>
-              <w:top w:w="100" w:type="dxa"/>
-              <w:left w:w="100" w:type="dxa"/>
-              <w:bottom w:w="100" w:type="dxa"/>
-              <w:right w:w="100" w:type="dxa"/>
-            </w:tcMar>
-          </w:tcPr>
-          <w:p>
-            <w:pPr>
-              <w:widowControl w:val="0"/>
-              <w:spacing w:line="180" w:lineRule="auto"/>
-              <w:ind w:left="-270"/>
-              <w:jc w:val="right"/>
-              <w:rPr>
-                <w:rFonts w:ascii="Nunito" w:eastAsia="Nunito" w:hAnsi="Nunito" w:cs="Nunito"/>
-                <w:i/>
-                <w:sz w:val="24"/>
-                <w:szCs w:val="24"/>
-              </w:rPr>
-            </w:pPr>
-            <w:r>
-              <w:rPr>
-                <w:rFonts w:ascii="Nunito" w:eastAsia="Nunito" w:hAnsi="Nunito" w:cs="Nunito"/>
-                <w:b/>
-                <w:noProof/>
-                <w:sz w:val="24"/>
-                <w:szCs w:val="24"/>
-              </w:rPr>
-              <w:drawing>
-                <wp:anchor distT="0" distB="0" distL="114300" distR="114300" simplePos="0" relativeHeight="251664384" behindDoc="0" locked="0" layoutInCell="1" allowOverlap="1" wp14:anchorId="7318DE3B" wp14:editId="54F82F74">
-                  <wp:simplePos x="0" y="0"/>
-                  <wp:positionH relativeFrom="column">
-                    <wp:posOffset>-10866</wp:posOffset>
-                  </wp:positionH>
-                  <wp:positionV relativeFrom="paragraph">
-                    <wp:posOffset>0</wp:posOffset>
-                  </wp:positionV>
-                  <wp:extent cx="92710" cy="134620"/>
-                  <wp:effectExtent l="0" t="0" r="2540" b="0"/>
-                  <wp:wrapNone/>
-                  <wp:docPr id="6" name="תמונה 6"/>
-                  <wp:cNvGraphicFramePr>
-                    <a:graphicFrameLocks xmlns:a="http://schemas.openxmlformats.org/drawingml/2006/main" noChangeAspect="1"/>
-                  </wp:cNvGraphicFramePr>
-                  <a:graphic xmlns:a="http://schemas.openxmlformats.org/drawingml/2006/main">
-                    <a:graphicData uri="http://schemas.openxmlformats.org/drawingml/2006/picture">
-                      <pic:pic xmlns:pic="http://schemas.openxmlformats.org/drawingml/2006/picture">
-                        <pic:nvPicPr>
-                          <pic:cNvPr id="0" name="Picture 1"/>
-                          <pic:cNvPicPr>
-                            <a:picLocks noChangeAspect="1" noChangeArrowheads="1"/>
-                          </pic:cNvPicPr>
-                        </pic:nvPicPr>
-                        <pic:blipFill>
-                          <a:blip r:embed="rId9" cstate="print">
-                            <a:extLst>
-                              <a:ext uri="{28A0092B-C50C-407E-A947-70E740481C1C}">
-                                <a14:useLocalDpi xmlns:a14="http://schemas.microsoft.com/office/drawing/2010/main" val="0"/>
-                              </a:ext>
-                            </a:extLst>
-                          </a:blip>
-                          <a:srcRect/>
-                          <a:stretch>
-                            <a:fillRect/>
-                          </a:stretch>
-                        </pic:blipFill>
-                        <pic:spPr bwMode="auto">
-                          <a:xfrm>
-                            <a:off x="0" y="0"/>
-                            <a:ext cx="92710" cy="134620"/>
-                          </a:xfrm>
-                          <a:prstGeom prst="rect">
-                            <a:avLst/>
-                          </a:prstGeom>
-                          <a:noFill/>
-                          <a:ln>
-                            <a:noFill/>
-                          </a:ln>
-                        </pic:spPr>
-                      </pic:pic>
-                    </a:graphicData>
-                  </a:graphic>
-                  <wp14:sizeRelH relativeFrom="page">
-                    <wp14:pctWidth>0</wp14:pctWidth>
-                  </wp14:sizeRelH>
-                  <wp14:sizeRelV relativeFrom="page">
-                    <wp14:pctHeight>0</wp14:pctHeight>
-                  </wp14:sizeRelV>
-                </wp:anchor>
-              </w:drawing>
-            </w:r>
-            <w:r>
-              <w:rPr>
-                <w:rFonts w:ascii="Nunito" w:eastAsia="Nunito" w:hAnsi="Nunito" w:cs="Nunito"/>
-                <w:i/>
-                <w:sz w:val="24"/>
-                <w:szCs w:val="24"/>
-              </w:rPr>
-              <w:t>Tel Aviv, Israel</w:t>
-            </w:r>
-          </w:p>
-        </w:tc>
-        <w:tc>
-          <w:tcPr>
-            <w:tcW w:w="1765" w:type="dxa"/>
-            <w:shd w:val="clear" w:color="auto" w:fill="auto"/>
-            <w:tcMar>
-              <w:top w:w="100" w:type="dxa"/>
-              <w:left w:w="100" w:type="dxa"/>
-              <w:bottom w:w="100" w:type="dxa"/>
-              <w:right w:w="100" w:type="dxa"/>
-            </w:tcMar>
-          </w:tcPr>
-          <w:p>
-            <w:pPr>
-              <w:widowControl w:val="0"/>
-              <w:spacing w:line="180" w:lineRule="auto"/>
-              <w:ind w:left="-270"/>
-              <w:jc w:val="right"/>
-              <w:rPr>
-                <w:rFonts w:ascii="Nunito" w:eastAsia="Nunito" w:hAnsi="Nunito" w:cs="Nunito"/>
-                <w:b/>
-                <w:sz w:val="24"/>
-                <w:szCs w:val="24"/>
-              </w:rPr>
-            </w:pPr>
-            <w:r>
-              <w:rPr>
-                <w:rFonts w:ascii="Nunito" w:eastAsia="Nunito" w:hAnsi="Nunito" w:cs="Nunito"/>
-                <w:noProof/>
-                <w:color w:val="0F0F0F"/>
-                <w:sz w:val="24"/>
-                <w:szCs w:val="24"/>
-              </w:rPr>
-              <w:drawing>
-                <wp:anchor distT="0" distB="0" distL="114300" distR="114300" simplePos="0" relativeHeight="251667456" behindDoc="0" locked="0" layoutInCell="1" allowOverlap="1" wp14:anchorId="09C4AC33" wp14:editId="569297FA">
-                  <wp:simplePos x="0" y="0"/>
-                  <wp:positionH relativeFrom="column">
-                    <wp:posOffset>-21519</wp:posOffset>
-                  </wp:positionH>
-                  <wp:positionV relativeFrom="paragraph">
-                    <wp:posOffset>3810</wp:posOffset>
-                  </wp:positionV>
-                  <wp:extent cx="110836" cy="126029"/>
-                  <wp:effectExtent l="0" t="0" r="3810" b="7620"/>
-                  <wp:wrapNone/>
-                  <wp:docPr id="11" name="תמונה 11"/>
-                  <wp:cNvGraphicFramePr>
-                    <a:graphicFrameLocks xmlns:a="http://schemas.openxmlformats.org/drawingml/2006/main" noChangeAspect="1"/>
-                  </wp:cNvGraphicFramePr>
-                  <a:graphic xmlns:a="http://schemas.openxmlformats.org/drawingml/2006/main">
-                    <a:graphicData uri="http://schemas.openxmlformats.org/drawingml/2006/picture">
-                      <pic:pic xmlns:pic="http://schemas.openxmlformats.org/drawingml/2006/picture">
-                        <pic:nvPicPr>
-                          <pic:cNvPr id="0" name="Picture 6"/>
-                          <pic:cNvPicPr>
-                            <a:picLocks noChangeAspect="1" noChangeArrowheads="1"/>
-                          </pic:cNvPicPr>
-                        </pic:nvPicPr>
-                        <pic:blipFill>
-                          <a:blip r:embed="rId10" cstate="print">
-                            <a:extLst>
-                              <a:ext uri="{28A0092B-C50C-407E-A947-70E740481C1C}">
-                                <a14:useLocalDpi xmlns:a14="http://schemas.microsoft.com/office/drawing/2010/main" val="0"/>
-                              </a:ext>
-                            </a:extLst>
-                          </a:blip>
-                          <a:srcRect/>
-                          <a:stretch>
-                            <a:fillRect/>
-                          </a:stretch>
-                        </pic:blipFill>
-                        <pic:spPr bwMode="auto">
-                          <a:xfrm>
-                            <a:off x="0" y="0"/>
-                            <a:ext cx="110836" cy="126029"/>
-                          </a:xfrm>
-                          <a:prstGeom prst="rect">
-                            <a:avLst/>
-                          </a:prstGeom>
-                          <a:noFill/>
-                          <a:ln>
-                            <a:noFill/>
-                          </a:ln>
-                        </pic:spPr>
-                      </pic:pic>
-                    </a:graphicData>
-                  </a:graphic>
-                  <wp14:sizeRelH relativeFrom="page">
-                    <wp14:pctWidth>0</wp14:pctWidth>
-                  </wp14:sizeRelH>
-                  <wp14:sizeRelV relativeFrom="page">
-                    <wp14:pctHeight>0</wp14:pctHeight>
-                  </wp14:sizeRelV>
-                </wp:anchor>
-              </w:drawing>
-            </w:r>
-            <w:r>
-              <w:rPr>
-                <w:rFonts w:ascii="Nunito" w:eastAsia="Nunito" w:hAnsi="Nunito" w:cs="Nunito"/>
-                <w:b/>
-                <w:sz w:val="24"/>
-                <w:szCs w:val="24"/>
-              </w:rPr>
-              <w:t>2018 - 2022</w:t>
-            </w:r>
-          </w:p>
-        </w:tc>
-      </w:tr>
-    </w:tbl>
-    <w:p>
-      <w:pPr>
-        <w:pStyle w:val="ListParagraph"/>
-        <w:numPr>
-          <w:ilvl w:val="0"/>
-          <w:numId w:val="1"/>
-        </w:numPr>
-        <w:spacing w:line="240" w:lineRule="auto"/>
-        <w:rPr>
-          <w:rFonts w:ascii="Nunito" w:eastAsia="Nunito" w:hAnsi="Nunito" w:cs="Nunito"/>
-          <w:sz w:val="24"/>
-          <w:szCs w:val="24"/>
-        </w:rPr>
-      </w:pPr>
-      <w:r>
-        <w:rPr>
-          <w:rFonts w:ascii="Nunito" w:eastAsia="Nunito" w:hAnsi="Nunito" w:cs="Nunito"/>
-        </w:rPr>
-        <w:t>Major in Software and Information Technology</w:t>
-      </w:r>
-      <w:r>
-        <w:rPr>
-          <w:rFonts w:ascii="Nunito" w:eastAsia="Nunito" w:hAnsi="Nunito" w:cs="Nunito"/>
-          <w:sz w:val="24"/>
-          <w:szCs w:val="24"/>
-        </w:rPr>
-        <w:t>.</w:t>
-      </w:r>
-    </w:p>
-    <w:p>
-      <w:pPr>
-        <w:spacing w:line="240" w:lineRule="auto"/>
-        <w:ind w:left="-270"/>
-        <w:rPr>
-          <w:rFonts w:ascii="Nunito" w:eastAsia="Nunito" w:hAnsi="Nunito" w:cs="Nunito"/>
-          <w:sz w:val="8"/>
-          <w:szCs w:val="8"/>
-        </w:rPr>
-      </w:pPr>
-    </w:p>
-    <w:p>
-      <w:pPr>
-        <w:spacing w:line="240" w:lineRule="auto"/>
-        <w:ind w:left="-270"/>
-        <w:rPr>
-          <w:rFonts w:ascii="Nunito" w:eastAsia="Nunito" w:hAnsi="Nunito" w:cs="Nunito"/>
-          <w:sz w:val="8"/>
-          <w:szCs w:val="8"/>
-        </w:rPr>
-      </w:pPr>
-      <w:r>
-        <w:rPr>
-          <w:rFonts w:ascii="Nunito" w:eastAsia="Nunito" w:hAnsi="Nunito" w:cs="Nunito"/>
-          <w:b/>
-          <w:sz w:val="36"/>
-          <w:szCs w:val="36"/>
-        </w:rPr>
-        <w:t xml:space="preserve">Military Service </w:t>
-      </w:r>
-      <w:r>
-        <w:rPr>
-          <w:rFonts w:ascii="Montserrat Thin" w:eastAsia="Montserrat Thin" w:hAnsi="Montserrat Thin" w:cs="Montserrat Thin"/>
-          <w:sz w:val="28"/>
-          <w:szCs w:val="28"/>
-        </w:rPr>
-        <w:t>__________</w:t>
-      </w:r>
-      <w:r>
-        <w:rPr>
-          <w:rFonts w:ascii="Montserrat Thin" w:eastAsia="Montserrat Thin" w:hAnsi="Montserrat Thin" w:cs="Montserrat Thin"/>
-          <w:sz w:val="28"/>
-          <w:szCs w:val="28"/>
-        </w:rPr>
-        <w:t>___</w:t>
-      </w:r>
-      <w:r>
-        <w:rPr>
-          <w:rFonts w:ascii="Montserrat Thin" w:eastAsia="Montserrat Thin" w:hAnsi="Montserrat Thin" w:cs="Montserrat Thin"/>
-          <w:sz w:val="28"/>
-          <w:szCs w:val="28"/>
-        </w:rPr>
-        <w:t>________________________________________________</w:t>
-      </w:r>
-      <w:r>
-        <w:rPr>
-          <w:rFonts w:ascii="Montserrat Thin" w:eastAsia="Montserrat Thin" w:hAnsi="Montserrat Thin" w:cs="Montserrat Thin"/>
-          <w:sz w:val="14"/>
-          <w:szCs w:val="14"/>
-        </w:rPr>
-        <w:br/>
-      </w:r>
-    </w:p>
-    <w:tbl>
-      <w:tblPr>
-        <w:tblW w:w="11261" w:type="dxa"/>
-        <w:tblInd w:w="-140" w:type="dxa"/>
-        <w:tblLayout w:type="fixed"/>
-        <w:tblLook w:val="0600" w:firstRow="0" w:lastRow="0" w:firstColumn="0" w:lastColumn="0" w:noHBand="1" w:noVBand="1"/>
-      </w:tblPr>
-      <w:tblGrid>
-        <w:gridCol w:w="2975"/>
-        <w:gridCol w:w="2268"/>
-        <w:gridCol w:w="4253"/>
-        <w:gridCol w:w="1765"/>
-      </w:tblGrid>
-      <w:tr>
-        <w:trPr>
-          <w:trHeight w:val="261"/>
-        </w:trPr>
-        <w:tc>
-          <w:tcPr>
-            <w:tcW w:w="2975" w:type="dxa"/>
-            <w:shd w:val="clear" w:color="auto" w:fill="auto"/>
-            <w:tcMar>
-              <w:top w:w="100" w:type="dxa"/>
-              <w:left w:w="100" w:type="dxa"/>
-              <w:bottom w:w="100" w:type="dxa"/>
-              <w:right w:w="100" w:type="dxa"/>
-            </w:tcMar>
-          </w:tcPr>
-          <w:p>
-            <w:pPr>
-              <w:widowControl w:val="0"/>
-              <w:spacing w:line="180" w:lineRule="auto"/>
-              <w:rPr>
-                <w:rFonts w:ascii="Nunito" w:eastAsia="Nunito" w:hAnsi="Nunito" w:cs="Nunito"/>
-                <w:b/>
-                <w:sz w:val="24"/>
-                <w:szCs w:val="24"/>
-              </w:rPr>
-            </w:pPr>
-            <w:r>
-              <w:rPr>
-                <w:rFonts w:ascii="Nunito" w:eastAsia="Nunito" w:hAnsi="Nunito" w:cs="Nunito"/>
-                <w:b/>
-                <w:noProof/>
-                <w:sz w:val="24"/>
-                <w:szCs w:val="24"/>
-                <w:u w:val="single"/>
-              </w:rPr>
-              <w:drawing>
-                <wp:anchor distT="0" distB="0" distL="114300" distR="114300" simplePos="0" relativeHeight="251694080" behindDoc="0" locked="0" layoutInCell="1" allowOverlap="1" wp14:anchorId="13C966BF" wp14:editId="370F0715">
-                  <wp:simplePos x="0" y="0"/>
-                  <wp:positionH relativeFrom="column">
-                    <wp:posOffset>-50501</wp:posOffset>
-                  </wp:positionH>
-                  <wp:positionV relativeFrom="paragraph">
-                    <wp:posOffset>-41275</wp:posOffset>
-                  </wp:positionV>
-                  <wp:extent cx="221951" cy="221951"/>
-                  <wp:effectExtent l="0" t="0" r="6985" b="6985"/>
-                  <wp:wrapNone/>
-                  <wp:docPr id="45" name="תמונה 45"/>
-                  <wp:cNvGraphicFramePr>
-                    <a:graphicFrameLocks xmlns:a="http://schemas.openxmlformats.org/drawingml/2006/main" noChangeAspect="1"/>
-                  </wp:cNvGraphicFramePr>
-                  <a:graphic xmlns:a="http://schemas.openxmlformats.org/drawingml/2006/main">
-                    <a:graphicData uri="http://schemas.openxmlformats.org/drawingml/2006/picture">
-                      <pic:pic xmlns:pic="http://schemas.openxmlformats.org/drawingml/2006/picture">
-                        <pic:nvPicPr>
-                          <pic:cNvPr id="0" name="Picture 1"/>
-                          <pic:cNvPicPr>
-                            <a:picLocks noChangeAspect="1" noChangeArrowheads="1"/>
-                          </pic:cNvPicPr>
-                        </pic:nvPicPr>
-                        <pic:blipFill>
-                          <a:blip r:embed="rId7" cstate="print">
-                            <a:extLst>
-                              <a:ext uri="{28A0092B-C50C-407E-A947-70E740481C1C}">
-                                <a14:useLocalDpi xmlns:a14="http://schemas.microsoft.com/office/drawing/2010/main" val="0"/>
-                              </a:ext>
-                            </a:extLst>
-                          </a:blip>
-                          <a:srcRect/>
-                          <a:stretch>
-                            <a:fillRect/>
-                          </a:stretch>
-                        </pic:blipFill>
-                        <pic:spPr bwMode="auto">
-                          <a:xfrm>
-                            <a:off x="0" y="0"/>
-                            <a:ext cx="221951" cy="221951"/>
-                          </a:xfrm>
-                          <a:prstGeom prst="rect">
-                            <a:avLst/>
-                          </a:prstGeom>
-                          <a:noFill/>
-                          <a:ln>
-                            <a:noFill/>
-                          </a:ln>
-                        </pic:spPr>
-                      </pic:pic>
-                    </a:graphicData>
-                  </a:graphic>
-                  <wp14:sizeRelH relativeFrom="page">
-                    <wp14:pctWidth>0</wp14:pctWidth>
-                  </wp14:sizeRelH>
-                  <wp14:sizeRelV relativeFrom="page">
-                    <wp14:pctHeight>0</wp14:pctHeight>
-                  </wp14:sizeRelV>
-                </wp:anchor>
-              </w:drawing>
-            </w:r>
-            <w:r>
-              <w:rPr>
-                <w:rFonts w:ascii="Nunito" w:eastAsia="Nunito" w:hAnsi="Nunito" w:cs="Nunito"/>
-                <w:b/>
-                <w:sz w:val="24"/>
-                <w:szCs w:val="24"/>
-              </w:rPr>
-              <w:t xml:space="preserve">    Full-Stack Developer</w:t>
-            </w:r>
-          </w:p>
-        </w:tc>
-        <w:tc>
-          <w:tcPr>
-            <w:tcW w:w="2268" w:type="dxa"/>
-            <w:shd w:val="clear" w:color="auto" w:fill="auto"/>
-            <w:tcMar>
-              <w:top w:w="100" w:type="dxa"/>
-              <w:left w:w="100" w:type="dxa"/>
-              <w:bottom w:w="100" w:type="dxa"/>
-              <w:right w:w="100" w:type="dxa"/>
-            </w:tcMar>
-          </w:tcPr>
-          <w:p>
-            <w:pPr>
-              <w:widowControl w:val="0"/>
-              <w:spacing w:line="180" w:lineRule="auto"/>
-              <w:ind w:left="-270"/>
-              <w:jc w:val="right"/>
-              <w:rPr>
-                <w:rFonts w:ascii="Nunito" w:eastAsia="Nunito" w:hAnsi="Nunito" w:cs="Nunito"/>
-                <w:b/>
-                <w:sz w:val="24"/>
-                <w:szCs w:val="24"/>
-                <w:u w:val="single"/>
-              </w:rPr>
-            </w:pPr>
-            <w:r>
-              <w:rPr>
-                <w:rFonts w:ascii="Nunito" w:eastAsia="Nunito" w:hAnsi="Nunito" w:cs="Nunito"/>
-                <w:b/>
-                <w:noProof/>
-                <w:sz w:val="24"/>
-                <w:szCs w:val="24"/>
-                <w:u w:val="single"/>
-              </w:rPr>
-              <w:drawing>
-                <wp:anchor distT="0" distB="0" distL="114300" distR="114300" simplePos="0" relativeHeight="251697152" behindDoc="0" locked="0" layoutInCell="1" allowOverlap="1" wp14:anchorId="4CB847FD" wp14:editId="73FE5BDF">
-                  <wp:simplePos x="0" y="0"/>
-                  <wp:positionH relativeFrom="column">
-                    <wp:posOffset>167005</wp:posOffset>
-                  </wp:positionH>
-                  <wp:positionV relativeFrom="paragraph">
-                    <wp:posOffset>-34925</wp:posOffset>
-                  </wp:positionV>
-                  <wp:extent cx="403225" cy="180340"/>
-                  <wp:effectExtent l="0" t="0" r="0" b="0"/>
-                  <wp:wrapNone/>
-                  <wp:docPr id="47" name="תמונה 47"/>
-                  <wp:cNvGraphicFramePr>
-                    <a:graphicFrameLocks xmlns:a="http://schemas.openxmlformats.org/drawingml/2006/main" noChangeAspect="1"/>
-                  </wp:cNvGraphicFramePr>
-                  <a:graphic xmlns:a="http://schemas.openxmlformats.org/drawingml/2006/main">
-                    <a:graphicData uri="http://schemas.openxmlformats.org/drawingml/2006/picture">
-                      <pic:pic xmlns:pic="http://schemas.openxmlformats.org/drawingml/2006/picture">
-                        <pic:nvPicPr>
-                          <pic:cNvPr id="0" name="Picture 31"/>
-                          <pic:cNvPicPr>
-                            <a:picLocks noChangeAspect="1" noChangeArrowheads="1"/>
-                          </pic:cNvPicPr>
-                        </pic:nvPicPr>
-                        <pic:blipFill>
-                          <a:blip r:embed="rId13">
-                            <a:extLst>
-                              <a:ext uri="{28A0092B-C50C-407E-A947-70E740481C1C}">
-                                <a14:useLocalDpi xmlns:a14="http://schemas.microsoft.com/office/drawing/2010/main" val="0"/>
-                              </a:ext>
-                            </a:extLst>
-                          </a:blip>
-                          <a:srcRect/>
-                          <a:stretch>
-                            <a:fillRect/>
-                          </a:stretch>
-                        </pic:blipFill>
-                        <pic:spPr bwMode="auto">
-                          <a:xfrm>
-                            <a:off x="0" y="0"/>
-                            <a:ext cx="403225" cy="180340"/>
-                          </a:xfrm>
-                          <a:prstGeom prst="rect">
-                            <a:avLst/>
-                          </a:prstGeom>
-                          <a:noFill/>
-                          <a:ln>
-                            <a:noFill/>
-                          </a:ln>
-                        </pic:spPr>
-                      </pic:pic>
-                    </a:graphicData>
-                  </a:graphic>
-                  <wp14:sizeRelH relativeFrom="page">
-                    <wp14:pctWidth>0</wp14:pctWidth>
-                  </wp14:sizeRelH>
-                  <wp14:sizeRelV relativeFrom="page">
-                    <wp14:pctHeight>0</wp14:pctHeight>
-                  </wp14:sizeRelV>
-                </wp:anchor>
-              </w:drawing>
-            </w:r>
-            <w:r>
-              <w:rPr>
-                <w:rFonts w:ascii="Nunito" w:eastAsia="Nunito" w:hAnsi="Nunito" w:cs="Nunito"/>
-                <w:b/>
-                <w:noProof/>
-                <w:sz w:val="24"/>
-                <w:szCs w:val="24"/>
-                <w:u w:val="single"/>
-              </w:rPr>
-              <w:drawing>
-                <wp:anchor distT="0" distB="0" distL="114300" distR="114300" simplePos="0" relativeHeight="251696128" behindDoc="0" locked="0" layoutInCell="1" allowOverlap="1" wp14:anchorId="02311395" wp14:editId="2FC0DB26">
-                  <wp:simplePos x="0" y="0"/>
-                  <wp:positionH relativeFrom="column">
-                    <wp:posOffset>-41910</wp:posOffset>
-                  </wp:positionH>
-                  <wp:positionV relativeFrom="paragraph">
-                    <wp:posOffset>-39934</wp:posOffset>
-                  </wp:positionV>
-                  <wp:extent cx="199390" cy="191135"/>
-                  <wp:effectExtent l="0" t="0" r="0" b="0"/>
-                  <wp:wrapNone/>
-                  <wp:docPr id="46" name="תמונה 46"/>
-                  <wp:cNvGraphicFramePr>
-                    <a:graphicFrameLocks xmlns:a="http://schemas.openxmlformats.org/drawingml/2006/main" noChangeAspect="1"/>
-                  </wp:cNvGraphicFramePr>
-                  <a:graphic xmlns:a="http://schemas.openxmlformats.org/drawingml/2006/main">
-                    <a:graphicData uri="http://schemas.openxmlformats.org/drawingml/2006/picture">
-                      <pic:pic xmlns:pic="http://schemas.openxmlformats.org/drawingml/2006/picture">
-                        <pic:nvPicPr>
-                          <pic:cNvPr id="0" name="Picture 25"/>
-                          <pic:cNvPicPr>
-                            <a:picLocks noChangeAspect="1" noChangeArrowheads="1"/>
-                          </pic:cNvPicPr>
-                        </pic:nvPicPr>
-                        <pic:blipFill>
-                          <a:blip r:embed="rId14" cstate="print">
-                            <a:extLst>
-                              <a:ext uri="{28A0092B-C50C-407E-A947-70E740481C1C}">
-                                <a14:useLocalDpi xmlns:a14="http://schemas.microsoft.com/office/drawing/2010/main" val="0"/>
-                              </a:ext>
-                            </a:extLst>
-                          </a:blip>
-                          <a:srcRect/>
-                          <a:stretch>
-                            <a:fillRect/>
-                          </a:stretch>
-                        </pic:blipFill>
-                        <pic:spPr bwMode="auto">
-                          <a:xfrm>
-                            <a:off x="0" y="0"/>
-                            <a:ext cx="199390" cy="191135"/>
-                          </a:xfrm>
-                          <a:prstGeom prst="rect">
-                            <a:avLst/>
-                          </a:prstGeom>
-                          <a:noFill/>
-                          <a:ln>
-                            <a:noFill/>
-                          </a:ln>
-                        </pic:spPr>
-                      </pic:pic>
-                    </a:graphicData>
-                  </a:graphic>
-                  <wp14:sizeRelH relativeFrom="page">
-                    <wp14:pctWidth>0</wp14:pctWidth>
-                  </wp14:sizeRelH>
-                  <wp14:sizeRelV relativeFrom="page">
-                    <wp14:pctHeight>0</wp14:pctHeight>
-                  </wp14:sizeRelV>
-                </wp:anchor>
-              </w:drawing>
-            </w:r>
-            <w:r>
-              <w:rPr>
-                <w:rFonts w:ascii="Nunito" w:eastAsia="Nunito" w:hAnsi="Nunito" w:cs="Nunito"/>
-                <w:b/>
-                <w:sz w:val="24"/>
-                <w:szCs w:val="24"/>
-                <w:u w:val="single"/>
-              </w:rPr>
-              <w:t>Hatal, IDF</w:t>
-            </w:r>
-          </w:p>
-        </w:tc>
-        <w:tc>
-          <w:tcPr>
-            <w:tcW w:w="4253" w:type="dxa"/>
-            <w:shd w:val="clear" w:color="auto" w:fill="auto"/>
-            <w:tcMar>
-              <w:top w:w="100" w:type="dxa"/>
-              <w:left w:w="100" w:type="dxa"/>
-              <w:bottom w:w="100" w:type="dxa"/>
-              <w:right w:w="100" w:type="dxa"/>
-            </w:tcMar>
-          </w:tcPr>
-          <w:p>
-            <w:pPr>
-              <w:widowControl w:val="0"/>
-              <w:spacing w:line="180" w:lineRule="auto"/>
-              <w:ind w:left="-270"/>
-              <w:jc w:val="right"/>
-              <w:rPr>
-                <w:rFonts w:ascii="Nunito" w:eastAsia="Nunito" w:hAnsi="Nunito" w:cs="Nunito"/>
-                <w:i/>
-                <w:sz w:val="24"/>
-                <w:szCs w:val="24"/>
-              </w:rPr>
-            </w:pPr>
-            <w:r>
-              <w:rPr>
-                <w:rFonts w:ascii="Nunito" w:eastAsia="Nunito" w:hAnsi="Nunito" w:cs="Nunito"/>
-                <w:b/>
-                <w:noProof/>
-                <w:sz w:val="24"/>
-                <w:szCs w:val="24"/>
-              </w:rPr>
-              <w:drawing>
-                <wp:anchor distT="0" distB="0" distL="114300" distR="114300" simplePos="0" relativeHeight="251688960" behindDoc="0" locked="0" layoutInCell="1" allowOverlap="1" wp14:anchorId="1FC47406" wp14:editId="149E93FE">
-                  <wp:simplePos x="0" y="0"/>
-                  <wp:positionH relativeFrom="column">
-                    <wp:posOffset>31186</wp:posOffset>
-                  </wp:positionH>
-                  <wp:positionV relativeFrom="paragraph">
-                    <wp:posOffset>0</wp:posOffset>
-                  </wp:positionV>
-                  <wp:extent cx="92710" cy="134620"/>
-                  <wp:effectExtent l="0" t="0" r="2540" b="0"/>
-                  <wp:wrapNone/>
-                  <wp:docPr id="43" name="תמונה 43"/>
-                  <wp:cNvGraphicFramePr>
-                    <a:graphicFrameLocks xmlns:a="http://schemas.openxmlformats.org/drawingml/2006/main" noChangeAspect="1"/>
-                  </wp:cNvGraphicFramePr>
-                  <a:graphic xmlns:a="http://schemas.openxmlformats.org/drawingml/2006/main">
-                    <a:graphicData uri="http://schemas.openxmlformats.org/drawingml/2006/picture">
-                      <pic:pic xmlns:pic="http://schemas.openxmlformats.org/drawingml/2006/picture">
-                        <pic:nvPicPr>
-                          <pic:cNvPr id="0" name="Picture 1"/>
-                          <pic:cNvPicPr>
-                            <a:picLocks noChangeAspect="1" noChangeArrowheads="1"/>
-                          </pic:cNvPicPr>
-                        </pic:nvPicPr>
-                        <pic:blipFill>
-                          <a:blip r:embed="rId9" cstate="print">
-                            <a:extLst>
-                              <a:ext uri="{28A0092B-C50C-407E-A947-70E740481C1C}">
-                                <a14:useLocalDpi xmlns:a14="http://schemas.microsoft.com/office/drawing/2010/main" val="0"/>
-                              </a:ext>
-                            </a:extLst>
-                          </a:blip>
-                          <a:srcRect/>
-                          <a:stretch>
-                            <a:fillRect/>
-                          </a:stretch>
-                        </pic:blipFill>
-                        <pic:spPr bwMode="auto">
-                          <a:xfrm>
-                            <a:off x="0" y="0"/>
-                            <a:ext cx="92710" cy="134620"/>
-                          </a:xfrm>
-                          <a:prstGeom prst="rect">
-                            <a:avLst/>
-                          </a:prstGeom>
-                          <a:noFill/>
-                          <a:ln>
-                            <a:noFill/>
-                          </a:ln>
-                        </pic:spPr>
-                      </pic:pic>
-                    </a:graphicData>
-                  </a:graphic>
-                  <wp14:sizeRelH relativeFrom="page">
-                    <wp14:pctWidth>0</wp14:pctWidth>
-                  </wp14:sizeRelH>
-                  <wp14:sizeRelV relativeFrom="page">
-                    <wp14:pctHeight>0</wp14:pctHeight>
-                  </wp14:sizeRelV>
-                </wp:anchor>
-              </w:drawing>
-            </w:r>
-            <w:r>
-              <w:rPr>
-                <w:rFonts w:ascii="Nunito" w:eastAsia="Nunito" w:hAnsi="Nunito" w:cs="Nunito"/>
-                <w:i/>
-                <w:sz w:val="24"/>
-                <w:szCs w:val="24"/>
-              </w:rPr>
-              <w:t xml:space="preserve"> </w:t>
-            </w:r>
-            <w:r>
-              <w:rPr>
-                <w:rFonts w:ascii="Nunito" w:eastAsia="Nunito" w:hAnsi="Nunito" w:cs="Nunito" w:hint="cs"/>
-                <w:i/>
-                <w:sz w:val="24"/>
-                <w:szCs w:val="24"/>
-              </w:rPr>
-              <w:t>L</w:t>
-            </w:r>
-            <w:r>
-              <w:rPr>
-                <w:rFonts w:ascii="Nunito" w:eastAsia="Nunito" w:hAnsi="Nunito" w:cs="Nunito"/>
-                <w:i/>
-                <w:sz w:val="24"/>
-                <w:szCs w:val="24"/>
-              </w:rPr>
-              <w:t>otem</w:t>
-            </w:r>
-            <w:r>
-              <w:rPr>
-                <w:rFonts w:ascii="Nunito" w:eastAsia="Nunito" w:hAnsi="Nunito" w:cstheme="minorBidi"/>
-                <w:i/>
-                <w:sz w:val="24"/>
-                <w:szCs w:val="28"/>
-                <w:lang w:val="en-US"/>
-              </w:rPr>
-              <w:t>-Tsrifin</w:t>
-            </w:r>
-            <w:r>
-              <w:rPr>
-                <w:rFonts w:ascii="Nunito" w:eastAsia="Nunito" w:hAnsi="Nunito" w:cs="Nunito"/>
-                <w:i/>
-                <w:sz w:val="24"/>
-                <w:szCs w:val="24"/>
-              </w:rPr>
-              <w:t>, Rishon-Lezion, Israel</w:t>
-            </w:r>
-          </w:p>
-        </w:tc>
-        <w:tc>
-          <w:tcPr>
-            <w:tcW w:w="1765" w:type="dxa"/>
-            <w:shd w:val="clear" w:color="auto" w:fill="auto"/>
-            <w:tcMar>
-              <w:top w:w="100" w:type="dxa"/>
-              <w:left w:w="100" w:type="dxa"/>
-              <w:bottom w:w="100" w:type="dxa"/>
-              <w:right w:w="100" w:type="dxa"/>
-            </w:tcMar>
-          </w:tcPr>
-          <w:p>
-            <w:pPr>
-              <w:widowControl w:val="0"/>
-              <w:spacing w:line="180" w:lineRule="auto"/>
-              <w:ind w:left="-270"/>
-              <w:jc w:val="right"/>
-              <w:rPr>
-                <w:rFonts w:ascii="Nunito" w:eastAsia="Nunito" w:hAnsi="Nunito" w:cs="Nunito"/>
-                <w:b/>
-                <w:sz w:val="24"/>
-                <w:szCs w:val="24"/>
-              </w:rPr>
-            </w:pPr>
-            <w:r>
-              <w:rPr>
-                <w:rFonts w:ascii="Nunito" w:eastAsia="Nunito" w:hAnsi="Nunito" w:cs="Nunito"/>
-                <w:noProof/>
-                <w:color w:val="0F0F0F"/>
-                <w:sz w:val="24"/>
-                <w:szCs w:val="24"/>
-              </w:rPr>
-              <w:drawing>
-                <wp:anchor distT="0" distB="0" distL="114300" distR="114300" simplePos="0" relativeHeight="251692032" behindDoc="0" locked="0" layoutInCell="1" allowOverlap="1" wp14:anchorId="7C36961D" wp14:editId="3B7F4BE0">
-                  <wp:simplePos x="0" y="0"/>
-                  <wp:positionH relativeFrom="column">
-                    <wp:posOffset>-21519</wp:posOffset>
-                  </wp:positionH>
-                  <wp:positionV relativeFrom="paragraph">
-                    <wp:posOffset>3810</wp:posOffset>
-                  </wp:positionV>
-                  <wp:extent cx="110836" cy="126029"/>
-                  <wp:effectExtent l="0" t="0" r="3810" b="7620"/>
-                  <wp:wrapNone/>
-                  <wp:docPr id="44" name="תמונה 44"/>
-                  <wp:cNvGraphicFramePr>
-                    <a:graphicFrameLocks xmlns:a="http://schemas.openxmlformats.org/drawingml/2006/main" noChangeAspect="1"/>
-                  </wp:cNvGraphicFramePr>
-                  <a:graphic xmlns:a="http://schemas.openxmlformats.org/drawingml/2006/main">
-                    <a:graphicData uri="http://schemas.openxmlformats.org/drawingml/2006/picture">
-                      <pic:pic xmlns:pic="http://schemas.openxmlformats.org/drawingml/2006/picture">
-                        <pic:nvPicPr>
-                          <pic:cNvPr id="0" name="Picture 6"/>
-                          <pic:cNvPicPr>
-                            <a:picLocks noChangeAspect="1" noChangeArrowheads="1"/>
-                          </pic:cNvPicPr>
-                        </pic:nvPicPr>
-                        <pic:blipFill>
-                          <a:blip r:embed="rId10" cstate="print">
-                            <a:extLst>
-                              <a:ext uri="{28A0092B-C50C-407E-A947-70E740481C1C}">
-                                <a14:useLocalDpi xmlns:a14="http://schemas.microsoft.com/office/drawing/2010/main" val="0"/>
-                              </a:ext>
-                            </a:extLst>
-                          </a:blip>
-                          <a:srcRect/>
-                          <a:stretch>
-                            <a:fillRect/>
-                          </a:stretch>
-                        </pic:blipFill>
-                        <pic:spPr bwMode="auto">
-                          <a:xfrm>
-                            <a:off x="0" y="0"/>
-                            <a:ext cx="110836" cy="126029"/>
-                          </a:xfrm>
-                          <a:prstGeom prst="rect">
-                            <a:avLst/>
-                          </a:prstGeom>
-                          <a:noFill/>
-                          <a:ln>
-                            <a:noFill/>
-                          </a:ln>
-                        </pic:spPr>
-                      </pic:pic>
-                    </a:graphicData>
-                  </a:graphic>
-                  <wp14:sizeRelH relativeFrom="page">
-                    <wp14:pctWidth>0</wp14:pctWidth>
-                  </wp14:sizeRelH>
-                  <wp14:sizeRelV relativeFrom="page">
-                    <wp14:pctHeight>0</wp14:pctHeight>
-                  </wp14:sizeRelV>
-                </wp:anchor>
-              </w:drawing>
-            </w:r>
-            <w:r>
-              <w:rPr>
-                <w:rFonts w:ascii="Nunito" w:eastAsia="Nunito" w:hAnsi="Nunito" w:cs="Nunito"/>
-                <w:b/>
-                <w:sz w:val="24"/>
-                <w:szCs w:val="24"/>
-              </w:rPr>
               <w:t>201</w:t>
             </w:r>
             <w:r>
@@ -2092,47 +2273,7 @@
           <w:sz w:val="24"/>
           <w:szCs w:val="24"/>
         </w:rPr>
-        <w:t>D</w:t>
-      </w:r>
-      <w:r>
-        <w:rPr>
-          <w:rFonts w:ascii="Nunito" w:eastAsia="Nunito" w:hAnsi="Nunito" w:cs="Nunito"/>
-          <w:sz w:val="24"/>
-          <w:szCs w:val="24"/>
-        </w:rPr>
-        <w:t>eveloped client side in Angular and server side in</w:t>
-      </w:r>
-      <w:r>
-        <w:rPr>
-          <w:rFonts w:ascii="Nunito" w:eastAsia="Nunito" w:hAnsi="Nunito" w:cs="Nunito"/>
-          <w:sz w:val="24"/>
-          <w:szCs w:val="24"/>
-        </w:rPr>
-        <w:t xml:space="preserve"> Microsoft SQL Server and</w:t>
-      </w:r>
-      <w:r>
-        <w:rPr>
-          <w:rFonts w:ascii="Nunito" w:eastAsia="Nunito" w:hAnsi="Nunito" w:cs="Nunito"/>
-          <w:sz w:val="24"/>
-          <w:szCs w:val="24"/>
-        </w:rPr>
-        <w:t xml:space="preserve"> .N</w:t>
-      </w:r>
-      <w:r>
-        <w:rPr>
-          <w:rFonts w:ascii="Nunito" w:eastAsia="Nunito" w:hAnsi="Nunito" w:cs="Nunito"/>
-          <w:sz w:val="24"/>
-          <w:szCs w:val="24"/>
-        </w:rPr>
-        <w:t>ET</w:t>
-      </w:r>
-      <w:r>
-        <w:rPr>
-          <w:rFonts w:ascii="Nunito" w:eastAsia="Nunito" w:hAnsi="Nunito" w:cs="Nunito"/>
-          <w:sz w:val="24"/>
-          <w:szCs w:val="24"/>
-        </w:rPr>
-        <w:t>.</w:t>
+        <w:t>Developed object-oriented systems.</w:t>
       </w:r>
     </w:p>
     <w:p>
@@ -2154,40 +2295,17 @@
           <w:rFonts w:ascii="Nunito" w:eastAsia="Nunito" w:hAnsi="Nunito" w:cs="Nunito"/>
           <w:sz w:val="24"/>
           <w:szCs w:val="24"/>
-          <w:lang w:val="en-US"/>
-        </w:rPr>
-        <w:t xml:space="preserve">NHibernate mapping, </w:t>
-      </w:r>
-      <w:r>
-        <w:rPr>
-          <w:rFonts w:ascii="Nunito" w:eastAsia="Nunito" w:hAnsi="Nunito" w:cs="Nunito" w:hint="cs"/>
-          <w:sz w:val="24"/>
-          <w:szCs w:val="24"/>
-          <w:lang w:val="en-US"/>
-        </w:rPr>
-        <w:t>M</w:t>
-      </w:r>
-      <w:r>
-        <w:rPr>
-          <w:rFonts w:ascii="Nunito" w:eastAsia="Nunito" w:hAnsi="Nunito"/>
-          <w:sz w:val="24"/>
-          <w:szCs w:val="24"/>
-          <w:lang w:val="en-US"/>
-        </w:rPr>
-        <w:t>icrosoft Web Services, WinForms.</w:t>
-      </w:r>
-    </w:p>
-    <w:p>
-      <w:pPr>
-        <w:pStyle w:val="ListParagraph"/>
-        <w:spacing w:line="240" w:lineRule="auto"/>
-        <w:ind w:left="-270"/>
-        <w:rPr>
-          <w:rFonts w:ascii="Nunito" w:eastAsia="Nunito" w:hAnsi="Nunito" w:cs="Nunito"/>
-          <w:sz w:val="8"/>
-          <w:szCs w:val="8"/>
-        </w:rPr>
-      </w:pPr>
+        </w:rPr>
+        <w:t>Client side in Angular and server side in .Net, mapping using NHibernate and Microsoft SQL Server</w:t>
+      </w:r>
+      <w:r>
+        <w:rPr>
+          <w:rFonts w:ascii="Nunito" w:eastAsia="Nunito" w:hAnsi="Nunito" w:cs="Nunito"/>
+          <w:sz w:val="24"/>
+          <w:szCs w:val="24"/>
+        </w:rPr>
+        <w:t>.</w:t>
+      </w:r>
     </w:p>
     <w:p>
       <w:pPr>
@@ -2286,7 +2404,7 @@
             <wp:effectExtent l="0" t="0" r="9525" b="0"/>
             <wp:wrapNone/>
             <wp:docPr id="58" name="תמונה 58">
-              <a:hlinkClick xmlns:a="http://schemas.openxmlformats.org/drawingml/2006/main" r:id="rId15"/>
+              <a:hlinkClick xmlns:a="http://schemas.openxmlformats.org/drawingml/2006/main" r:id="rId17"/>
             </wp:docPr>
             <wp:cNvGraphicFramePr>
               <a:graphicFrameLocks xmlns:a="http://schemas.openxmlformats.org/drawingml/2006/main" noChangeAspect="1"/>
@@ -2296,14 +2414,14 @@
                 <pic:pic xmlns:pic="http://schemas.openxmlformats.org/drawingml/2006/picture">
                   <pic:nvPicPr>
                     <pic:cNvPr id="58" name="תמונה 58">
-                      <a:hlinkClick r:id="rId15"/>
+                      <a:hlinkClick r:id="rId17"/>
                     </pic:cNvPr>
                     <pic:cNvPicPr>
                       <a:picLocks noChangeAspect="1" noChangeArrowheads="1"/>
                     </pic:cNvPicPr>
                   </pic:nvPicPr>
                   <pic:blipFill>
-                    <a:blip r:embed="rId16" cstate="print">
+                    <a:blip r:embed="rId18" cstate="print">
                       <a:extLst>
                         <a:ext uri="{28A0092B-C50C-407E-A947-70E740481C1C}">
                           <a14:useLocalDpi xmlns:a14="http://schemas.microsoft.com/office/drawing/2010/main" val="0"/>
@@ -2361,7 +2479,7 @@
             <wp:effectExtent l="0" t="0" r="0" b="0"/>
             <wp:wrapNone/>
             <wp:docPr id="56" name="תמונה 56">
-              <a:hlinkClick xmlns:a="http://schemas.openxmlformats.org/drawingml/2006/main" r:id="rId17"/>
+              <a:hlinkClick xmlns:a="http://schemas.openxmlformats.org/drawingml/2006/main" r:id="rId19"/>
             </wp:docPr>
             <wp:cNvGraphicFramePr>
               <a:graphicFrameLocks xmlns:a="http://schemas.openxmlformats.org/drawingml/2006/main" noChangeAspect="1"/>
@@ -2371,14 +2489,14 @@
                 <pic:pic xmlns:pic="http://schemas.openxmlformats.org/drawingml/2006/picture">
                   <pic:nvPicPr>
                     <pic:cNvPr id="56" name="תמונה 56">
-                      <a:hlinkClick r:id="rId17"/>
+                      <a:hlinkClick r:id="rId19"/>
                     </pic:cNvPr>
                     <pic:cNvPicPr>
                       <a:picLocks noChangeAspect="1" noChangeArrowheads="1"/>
                     </pic:cNvPicPr>
                   </pic:nvPicPr>
                   <pic:blipFill>
-                    <a:blip r:embed="rId18">
+                    <a:blip r:embed="rId20">
                       <a:extLst>
                         <a:ext uri="{28A0092B-C50C-407E-A947-70E740481C1C}">
                           <a14:useLocalDpi xmlns:a14="http://schemas.microsoft.com/office/drawing/2010/main" val="0"/>
@@ -2486,39 +2604,7 @@
           <w:sz w:val="24"/>
           <w:szCs w:val="24"/>
         </w:rPr>
-        <w:t>Sessions based Authentication</w:t>
-      </w:r>
-      <w:r>
-        <w:rPr>
-          <w:rFonts w:ascii="Nunito" w:eastAsia="Nunito" w:hAnsi="Nunito" w:cs="Nunito"/>
-          <w:sz w:val="24"/>
-          <w:szCs w:val="24"/>
-        </w:rPr>
-        <w:t xml:space="preserve"> web</w:t>
-      </w:r>
-      <w:r>
-        <w:rPr>
-          <w:rFonts w:ascii="Nunito" w:eastAsia="Nunito" w:hAnsi="Nunito" w:cs="Nunito"/>
-          <w:sz w:val="24"/>
-          <w:szCs w:val="24"/>
-        </w:rPr>
-        <w:t xml:space="preserve"> app. Upon authenticated, displays a 3D Poker game with a character creator and a facial expression system. The user and player data </w:t>
-      </w:r>
-      <w:r>
-        <w:rPr>
-          <w:rFonts w:ascii="Nunito" w:eastAsia="Nunito" w:hAnsi="Nunito" w:cs="Nunito"/>
-          <w:sz w:val="24"/>
-          <w:szCs w:val="24"/>
-        </w:rPr>
-        <w:t xml:space="preserve">are </w:t>
-      </w:r>
-      <w:r>
-        <w:rPr>
-          <w:rFonts w:ascii="Nunito" w:eastAsia="Nunito" w:hAnsi="Nunito" w:cs="Nunito"/>
-          <w:sz w:val="24"/>
-          <w:szCs w:val="24"/>
-        </w:rPr>
-        <w:t>saved in the cloud.</w:t>
+        <w:t>Sessions based Authentication app that uses cookies. Upon authenticated, displays a 3D Poker game with a character creator and a facial expression system. The user and his player data are saved in the cloud.</w:t>
       </w:r>
     </w:p>
     <w:p>
@@ -2545,19 +2631,19 @@
           <w:szCs w:val="24"/>
         </w:rPr>
         <w:drawing>
-          <wp:anchor distT="0" distB="0" distL="114300" distR="114300" simplePos="0" relativeHeight="251701248" behindDoc="0" locked="0" layoutInCell="1" allowOverlap="1" wp14:anchorId="61F5FF56" wp14:editId="6FBF4733">
+          <wp:anchor distT="0" distB="0" distL="114300" distR="114300" simplePos="0" relativeHeight="251705344" behindDoc="0" locked="0" layoutInCell="1" allowOverlap="1" wp14:anchorId="19A04C8E" wp14:editId="668D4A95">
             <wp:simplePos x="0" y="0"/>
             <wp:positionH relativeFrom="column">
-              <wp:posOffset>469900</wp:posOffset>
+              <wp:posOffset>2821305</wp:posOffset>
             </wp:positionH>
             <wp:positionV relativeFrom="paragraph">
-              <wp:posOffset>40005</wp:posOffset>
+              <wp:posOffset>31750</wp:posOffset>
             </wp:positionV>
-            <wp:extent cx="152400" cy="152400"/>
-            <wp:effectExtent l="0" t="0" r="0" b="0"/>
+            <wp:extent cx="238125" cy="174625"/>
+            <wp:effectExtent l="0" t="0" r="9525" b="0"/>
             <wp:wrapNone/>
-            <wp:docPr id="59" name="תמונה 59">
-              <a:hlinkClick xmlns:a="http://schemas.openxmlformats.org/drawingml/2006/main" r:id="rId19"/>
+            <wp:docPr id="62" name="תמונה 62">
+              <a:hlinkClick xmlns:a="http://schemas.openxmlformats.org/drawingml/2006/main" r:id="rId21"/>
             </wp:docPr>
             <wp:cNvGraphicFramePr>
               <a:graphicFrameLocks xmlns:a="http://schemas.openxmlformats.org/drawingml/2006/main" noChangeAspect="1"/>
@@ -2566,15 +2652,90 @@
               <a:graphicData uri="http://schemas.openxmlformats.org/drawingml/2006/picture">
                 <pic:pic xmlns:pic="http://schemas.openxmlformats.org/drawingml/2006/picture">
                   <pic:nvPicPr>
-                    <pic:cNvPr id="59" name="תמונה 59">
-                      <a:hlinkClick r:id="rId19"/>
+                    <pic:cNvPr id="62" name="תמונה 62">
+                      <a:hlinkClick r:id="rId21"/>
                     </pic:cNvPr>
                     <pic:cNvPicPr>
                       <a:picLocks noChangeAspect="1" noChangeArrowheads="1"/>
                     </pic:cNvPicPr>
                   </pic:nvPicPr>
                   <pic:blipFill>
-                    <a:blip r:embed="rId18">
+                    <a:blip r:embed="rId18" cstate="print">
+                      <a:extLst>
+                        <a:ext uri="{28A0092B-C50C-407E-A947-70E740481C1C}">
+                          <a14:useLocalDpi xmlns:a14="http://schemas.microsoft.com/office/drawing/2010/main" val="0"/>
+                        </a:ext>
+                      </a:extLst>
+                    </a:blip>
+                    <a:srcRect/>
+                    <a:stretch>
+                      <a:fillRect/>
+                    </a:stretch>
+                  </pic:blipFill>
+                  <pic:spPr bwMode="auto">
+                    <a:xfrm>
+                      <a:off x="0" y="0"/>
+                      <a:ext cx="238125" cy="174625"/>
+                    </a:xfrm>
+                    <a:prstGeom prst="rect">
+                      <a:avLst/>
+                    </a:prstGeom>
+                    <a:noFill/>
+                    <a:ln>
+                      <a:noFill/>
+                    </a:ln>
+                  </pic:spPr>
+                </pic:pic>
+              </a:graphicData>
+            </a:graphic>
+            <wp14:sizeRelH relativeFrom="page">
+              <wp14:pctWidth>0</wp14:pctWidth>
+            </wp14:sizeRelH>
+            <wp14:sizeRelV relativeFrom="page">
+              <wp14:pctHeight>0</wp14:pctHeight>
+            </wp14:sizeRelV>
+          </wp:anchor>
+        </w:drawing>
+      </w:r>
+      <w:r>
+        <w:rPr>
+          <w:rFonts w:ascii="Nunito" w:eastAsia="Nunito" w:hAnsi="Nunito" w:cs="Nunito"/>
+          <w:noProof/>
+          <w:color w:val="0F0F0F"/>
+          <w:sz w:val="24"/>
+          <w:szCs w:val="24"/>
+        </w:rPr>
+        <w:drawing>
+          <wp:anchor distT="0" distB="0" distL="114300" distR="114300" simplePos="0" relativeHeight="251704320" behindDoc="0" locked="0" layoutInCell="1" allowOverlap="1" wp14:anchorId="421269B0" wp14:editId="5BF8B029">
+            <wp:simplePos x="0" y="0"/>
+            <wp:positionH relativeFrom="column">
+              <wp:posOffset>2547408</wp:posOffset>
+            </wp:positionH>
+            <wp:positionV relativeFrom="paragraph">
+              <wp:posOffset>46355</wp:posOffset>
+            </wp:positionV>
+            <wp:extent cx="152400" cy="152400"/>
+            <wp:effectExtent l="0" t="0" r="0" b="0"/>
+            <wp:wrapNone/>
+            <wp:docPr id="61" name="תמונה 61">
+              <a:hlinkClick xmlns:a="http://schemas.openxmlformats.org/drawingml/2006/main" r:id="rId22"/>
+            </wp:docPr>
+            <wp:cNvGraphicFramePr>
+              <a:graphicFrameLocks xmlns:a="http://schemas.openxmlformats.org/drawingml/2006/main" noChangeAspect="1"/>
+            </wp:cNvGraphicFramePr>
+            <a:graphic xmlns:a="http://schemas.openxmlformats.org/drawingml/2006/main">
+              <a:graphicData uri="http://schemas.openxmlformats.org/drawingml/2006/picture">
+                <pic:pic xmlns:pic="http://schemas.openxmlformats.org/drawingml/2006/picture">
+                  <pic:nvPicPr>
+                    <pic:cNvPr id="61" name="תמונה 61">
+                      <a:hlinkClick r:id="rId22"/>
+                    </pic:cNvPr>
+                    <pic:cNvPicPr>
+                      <a:picLocks noChangeAspect="1" noChangeArrowheads="1"/>
+                    </pic:cNvPicPr>
+                  </pic:nvPicPr>
+                  <pic:blipFill>
+                    <a:blip r:embed="rId20">
                       <a:extLst>
                         <a:ext uri="{28A0092B-C50C-407E-A947-70E740481C1C}">
                           <a14:useLocalDpi xmlns:a14="http://schemas.microsoft.com/office/drawing/2010/main" val="0"/>
@@ -2614,86 +2775,11 @@
       <w:r>
         <w:rPr>
           <w:rFonts w:ascii="Nunito" w:eastAsia="Nunito" w:hAnsi="Nunito" w:cs="Nunito"/>
-          <w:noProof/>
-          <w:color w:val="0F0F0F"/>
-          <w:sz w:val="24"/>
-          <w:szCs w:val="24"/>
-        </w:rPr>
-        <w:drawing>
-          <wp:anchor distT="0" distB="0" distL="114300" distR="114300" simplePos="0" relativeHeight="251702272" behindDoc="0" locked="0" layoutInCell="1" allowOverlap="1" wp14:anchorId="0E1954B8" wp14:editId="4EE62FA9">
-            <wp:simplePos x="0" y="0"/>
-            <wp:positionH relativeFrom="column">
-              <wp:posOffset>744784</wp:posOffset>
-            </wp:positionH>
-            <wp:positionV relativeFrom="paragraph">
-              <wp:posOffset>25400</wp:posOffset>
-            </wp:positionV>
-            <wp:extent cx="238125" cy="174625"/>
-            <wp:effectExtent l="0" t="0" r="9525" b="0"/>
-            <wp:wrapNone/>
-            <wp:docPr id="60" name="תמונה 60">
-              <a:hlinkClick xmlns:a="http://schemas.openxmlformats.org/drawingml/2006/main" r:id="rId20"/>
-            </wp:docPr>
-            <wp:cNvGraphicFramePr>
-              <a:graphicFrameLocks xmlns:a="http://schemas.openxmlformats.org/drawingml/2006/main" noChangeAspect="1"/>
-            </wp:cNvGraphicFramePr>
-            <a:graphic xmlns:a="http://schemas.openxmlformats.org/drawingml/2006/main">
-              <a:graphicData uri="http://schemas.openxmlformats.org/drawingml/2006/picture">
-                <pic:pic xmlns:pic="http://schemas.openxmlformats.org/drawingml/2006/picture">
-                  <pic:nvPicPr>
-                    <pic:cNvPr id="60" name="תמונה 60">
-                      <a:hlinkClick r:id="rId20"/>
-                    </pic:cNvPr>
-                    <pic:cNvPicPr>
-                      <a:picLocks noChangeAspect="1" noChangeArrowheads="1"/>
-                    </pic:cNvPicPr>
-                  </pic:nvPicPr>
-                  <pic:blipFill>
-                    <a:blip r:embed="rId16" cstate="print">
-                      <a:extLst>
-                        <a:ext uri="{28A0092B-C50C-407E-A947-70E740481C1C}">
-                          <a14:useLocalDpi xmlns:a14="http://schemas.microsoft.com/office/drawing/2010/main" val="0"/>
-                        </a:ext>
-                      </a:extLst>
-                    </a:blip>
-                    <a:srcRect/>
-                    <a:stretch>
-                      <a:fillRect/>
-                    </a:stretch>
-                  </pic:blipFill>
-                  <pic:spPr bwMode="auto">
-                    <a:xfrm>
-                      <a:off x="0" y="0"/>
-                      <a:ext cx="238125" cy="174625"/>
-                    </a:xfrm>
-                    <a:prstGeom prst="rect">
-                      <a:avLst/>
-                    </a:prstGeom>
-                    <a:noFill/>
-                    <a:ln>
-                      <a:noFill/>
-                    </a:ln>
-                  </pic:spPr>
-                </pic:pic>
-              </a:graphicData>
-            </a:graphic>
-            <wp14:sizeRelH relativeFrom="page">
-              <wp14:pctWidth>0</wp14:pctWidth>
-            </wp14:sizeRelH>
-            <wp14:sizeRelV relativeFrom="page">
-              <wp14:pctHeight>0</wp14:pctHeight>
-            </wp14:sizeRelV>
-          </wp:anchor>
-        </w:drawing>
-      </w:r>
-      <w:r>
-        <w:rPr>
-          <w:rFonts w:ascii="Nunito" w:eastAsia="Nunito" w:hAnsi="Nunito" w:cs="Nunito"/>
           <w:b/>
           <w:sz w:val="24"/>
           <w:szCs w:val="24"/>
         </w:rPr>
-        <w:t>FPS</w:t>
+        <w:t>Integrative Software Engineering</w:t>
       </w:r>
       <w:r>
         <w:rPr>
@@ -2707,6 +2793,7 @@
       <w:r>
         <w:rPr>
           <w:rFonts w:ascii="Nunito" w:eastAsia="Nunito" w:hAnsi="Nunito" w:cs="Nunito"/>
+          <w:color w:val="1155CC"/>
           <w:sz w:val="24"/>
           <w:szCs w:val="24"/>
         </w:rPr>
@@ -2719,15 +2806,6 @@
           <w:szCs w:val="24"/>
         </w:rPr>
         <w:t>|</w:t>
-      </w:r>
-      <w:r>
-        <w:rPr>
-          <w:rFonts w:ascii="Nunito" w:eastAsia="Nunito" w:hAnsi="Nunito" w:cs="Nunito"/>
-          <w:color w:val="1155CC"/>
-          <w:sz w:val="24"/>
-          <w:szCs w:val="24"/>
-        </w:rPr>
-        <w:t xml:space="preserve"> </w:t>
       </w:r>
     </w:p>
     <w:p>
@@ -2751,7 +2829,7 @@
           <w:sz w:val="20"/>
           <w:szCs w:val="20"/>
         </w:rPr>
-        <w:t>C#, Unity</w:t>
+        <w:t>Java, Spring, React, NodeJS, MongoDB</w:t>
       </w:r>
     </w:p>
     <w:p>
@@ -2773,528 +2851,11 @@
           <w:sz w:val="24"/>
           <w:szCs w:val="24"/>
         </w:rPr>
-        <w:t>3D First Person Shooter game between two teams of two players</w:t>
-      </w:r>
-      <w:r>
-        <w:rPr>
-          <w:rFonts w:ascii="Nunito" w:eastAsia="Nunito" w:hAnsi="Nunito" w:cs="Nunito"/>
-          <w:sz w:val="24"/>
-          <w:szCs w:val="24"/>
-        </w:rPr>
-        <w:t>,</w:t>
-      </w:r>
-      <w:r>
-        <w:rPr>
-          <w:rFonts w:ascii="Nunito" w:eastAsia="Nunito" w:hAnsi="Nunito" w:cs="Nunito"/>
-          <w:sz w:val="24"/>
-          <w:szCs w:val="24"/>
-        </w:rPr>
-        <w:t xml:space="preserve"> </w:t>
-      </w:r>
-      <w:r>
-        <w:rPr>
-          <w:rFonts w:ascii="Nunito" w:eastAsia="Nunito" w:hAnsi="Nunito" w:cs="Nunito"/>
-          <w:sz w:val="24"/>
-          <w:szCs w:val="24"/>
-        </w:rPr>
-        <w:t>the user plays as</w:t>
-      </w:r>
-      <w:r>
-        <w:rPr>
-          <w:rFonts w:ascii="Nunito" w:eastAsia="Nunito" w:hAnsi="Nunito" w:cs="Nunito"/>
-          <w:sz w:val="24"/>
-          <w:szCs w:val="24"/>
-        </w:rPr>
-        <w:t xml:space="preserve"> one of them. </w:t>
-      </w:r>
-    </w:p>
-    <w:p>
-      <w:pPr>
-        <w:pStyle w:val="ListParagraph"/>
-        <w:numPr>
-          <w:ilvl w:val="0"/>
-          <w:numId w:val="1"/>
-        </w:numPr>
-        <w:spacing w:line="240" w:lineRule="auto"/>
-        <w:rPr>
-          <w:rFonts w:ascii="Nunito" w:eastAsia="Nunito" w:hAnsi="Nunito" w:cs="Nunito"/>
-          <w:color w:val="1155CC"/>
-          <w:sz w:val="24"/>
-          <w:szCs w:val="24"/>
-        </w:rPr>
-      </w:pPr>
-      <w:r>
-        <w:rPr>
-          <w:rFonts w:ascii="Nunito" w:eastAsia="Nunito" w:hAnsi="Nunito" w:cs="Nunito"/>
-          <w:noProof/>
-          <w:color w:val="0F0F0F"/>
-          <w:sz w:val="24"/>
-          <w:szCs w:val="24"/>
-        </w:rPr>
-        <w:drawing>
-          <wp:anchor distT="0" distB="0" distL="114300" distR="114300" simplePos="0" relativeHeight="251705344" behindDoc="0" locked="0" layoutInCell="1" allowOverlap="1" wp14:anchorId="19A04C8E" wp14:editId="668D4A95">
-            <wp:simplePos x="0" y="0"/>
-            <wp:positionH relativeFrom="column">
-              <wp:posOffset>2821305</wp:posOffset>
-            </wp:positionH>
-            <wp:positionV relativeFrom="paragraph">
-              <wp:posOffset>31750</wp:posOffset>
-            </wp:positionV>
-            <wp:extent cx="238125" cy="174625"/>
-            <wp:effectExtent l="0" t="0" r="9525" b="0"/>
-            <wp:wrapNone/>
-            <wp:docPr id="62" name="תמונה 62">
-              <a:hlinkClick xmlns:a="http://schemas.openxmlformats.org/drawingml/2006/main" r:id="rId21"/>
-            </wp:docPr>
-            <wp:cNvGraphicFramePr>
-              <a:graphicFrameLocks xmlns:a="http://schemas.openxmlformats.org/drawingml/2006/main" noChangeAspect="1"/>
-            </wp:cNvGraphicFramePr>
-            <a:graphic xmlns:a="http://schemas.openxmlformats.org/drawingml/2006/main">
-              <a:graphicData uri="http://schemas.openxmlformats.org/drawingml/2006/picture">
-                <pic:pic xmlns:pic="http://schemas.openxmlformats.org/drawingml/2006/picture">
-                  <pic:nvPicPr>
-                    <pic:cNvPr id="62" name="תמונה 62">
-                      <a:hlinkClick r:id="rId21"/>
-                    </pic:cNvPr>
-                    <pic:cNvPicPr>
-                      <a:picLocks noChangeAspect="1" noChangeArrowheads="1"/>
-                    </pic:cNvPicPr>
-                  </pic:nvPicPr>
-                  <pic:blipFill>
-                    <a:blip r:embed="rId16" cstate="print">
-                      <a:extLst>
-                        <a:ext uri="{28A0092B-C50C-407E-A947-70E740481C1C}">
-                          <a14:useLocalDpi xmlns:a14="http://schemas.microsoft.com/office/drawing/2010/main" val="0"/>
-                        </a:ext>
-                      </a:extLst>
-                    </a:blip>
-                    <a:srcRect/>
-                    <a:stretch>
-                      <a:fillRect/>
-                    </a:stretch>
-                  </pic:blipFill>
-                  <pic:spPr bwMode="auto">
-                    <a:xfrm>
-                      <a:off x="0" y="0"/>
-                      <a:ext cx="238125" cy="174625"/>
-                    </a:xfrm>
-                    <a:prstGeom prst="rect">
-                      <a:avLst/>
-                    </a:prstGeom>
-                    <a:noFill/>
-                    <a:ln>
-                      <a:noFill/>
-                    </a:ln>
-                  </pic:spPr>
-                </pic:pic>
-              </a:graphicData>
-            </a:graphic>
-            <wp14:sizeRelH relativeFrom="page">
-              <wp14:pctWidth>0</wp14:pctWidth>
-            </wp14:sizeRelH>
-            <wp14:sizeRelV relativeFrom="page">
-              <wp14:pctHeight>0</wp14:pctHeight>
-            </wp14:sizeRelV>
-          </wp:anchor>
-        </w:drawing>
-      </w:r>
-      <w:r>
-        <w:rPr>
-          <w:rFonts w:ascii="Nunito" w:eastAsia="Nunito" w:hAnsi="Nunito" w:cs="Nunito"/>
-          <w:noProof/>
-          <w:color w:val="0F0F0F"/>
-          <w:sz w:val="24"/>
-          <w:szCs w:val="24"/>
-        </w:rPr>
-        <w:drawing>
-          <wp:anchor distT="0" distB="0" distL="114300" distR="114300" simplePos="0" relativeHeight="251704320" behindDoc="0" locked="0" layoutInCell="1" allowOverlap="1" wp14:anchorId="421269B0" wp14:editId="5BF8B029">
-            <wp:simplePos x="0" y="0"/>
-            <wp:positionH relativeFrom="column">
-              <wp:posOffset>2547408</wp:posOffset>
-            </wp:positionH>
-            <wp:positionV relativeFrom="paragraph">
-              <wp:posOffset>46355</wp:posOffset>
-            </wp:positionV>
-            <wp:extent cx="152400" cy="152400"/>
-            <wp:effectExtent l="0" t="0" r="0" b="0"/>
-            <wp:wrapNone/>
-            <wp:docPr id="61" name="תמונה 61">
-              <a:hlinkClick xmlns:a="http://schemas.openxmlformats.org/drawingml/2006/main" r:id="rId22"/>
-            </wp:docPr>
-            <wp:cNvGraphicFramePr>
-              <a:graphicFrameLocks xmlns:a="http://schemas.openxmlformats.org/drawingml/2006/main" noChangeAspect="1"/>
-            </wp:cNvGraphicFramePr>
-            <a:graphic xmlns:a="http://schemas.openxmlformats.org/drawingml/2006/main">
-              <a:graphicData uri="http://schemas.openxmlformats.org/drawingml/2006/picture">
-                <pic:pic xmlns:pic="http://schemas.openxmlformats.org/drawingml/2006/picture">
-                  <pic:nvPicPr>
-                    <pic:cNvPr id="61" name="תמונה 61">
-                      <a:hlinkClick r:id="rId22"/>
-                    </pic:cNvPr>
-                    <pic:cNvPicPr>
-                      <a:picLocks noChangeAspect="1" noChangeArrowheads="1"/>
-                    </pic:cNvPicPr>
-                  </pic:nvPicPr>
-                  <pic:blipFill>
-                    <a:blip r:embed="rId18">
-                      <a:extLst>
-                        <a:ext uri="{28A0092B-C50C-407E-A947-70E740481C1C}">
-                          <a14:useLocalDpi xmlns:a14="http://schemas.microsoft.com/office/drawing/2010/main" val="0"/>
-                        </a:ext>
-                      </a:extLst>
-                    </a:blip>
-                    <a:srcRect/>
-                    <a:stretch>
-                      <a:fillRect/>
-                    </a:stretch>
-                  </pic:blipFill>
-                  <pic:spPr bwMode="auto">
-                    <a:xfrm>
-                      <a:off x="0" y="0"/>
-                      <a:ext cx="152400" cy="152400"/>
-                    </a:xfrm>
-                    <a:prstGeom prst="rect">
-                      <a:avLst/>
-                    </a:prstGeom>
-                    <a:noFill/>
-                    <a:ln>
-                      <a:noFill/>
-                    </a:ln>
-                  </pic:spPr>
-                </pic:pic>
-              </a:graphicData>
-            </a:graphic>
-            <wp14:sizeRelH relativeFrom="page">
-              <wp14:pctWidth>0</wp14:pctWidth>
-            </wp14:sizeRelH>
-            <wp14:sizeRelV relativeFrom="page">
-              <wp14:pctHeight>0</wp14:pctHeight>
-            </wp14:sizeRelV>
-          </wp:anchor>
-        </w:drawing>
-      </w:r>
-      <w:r>
-        <w:rPr>
-          <w:rFonts w:ascii="Nunito" w:eastAsia="Nunito" w:hAnsi="Nunito" w:cs="Nunito"/>
-          <w:b/>
-          <w:sz w:val="24"/>
-          <w:szCs w:val="24"/>
-        </w:rPr>
-        <w:t>Integrative Software Engineering</w:t>
-      </w:r>
-      <w:r>
-        <w:rPr>
-          <w:rFonts w:ascii="Nunito" w:eastAsia="Nunito" w:hAnsi="Nunito" w:cs="Nunito"/>
-          <w:color w:val="1155CC"/>
-          <w:sz w:val="24"/>
-          <w:szCs w:val="24"/>
-        </w:rPr>
-        <w:t xml:space="preserve">      </w:t>
-      </w:r>
-      <w:r>
-        <w:rPr>
-          <w:rFonts w:ascii="Nunito" w:eastAsia="Nunito" w:hAnsi="Nunito" w:cs="Nunito"/>
-          <w:color w:val="1155CC"/>
-          <w:sz w:val="24"/>
-          <w:szCs w:val="24"/>
-        </w:rPr>
-        <w:t xml:space="preserve"> </w:t>
-      </w:r>
-      <w:r>
-        <w:rPr>
-          <w:rFonts w:ascii="Nunito" w:eastAsia="Nunito" w:hAnsi="Nunito" w:cs="Nunito"/>
-          <w:sz w:val="24"/>
-          <w:szCs w:val="24"/>
-        </w:rPr>
-        <w:t>|</w:t>
-      </w:r>
-    </w:p>
-    <w:p>
-      <w:pPr>
-        <w:pStyle w:val="ListParagraph"/>
-        <w:spacing w:line="240" w:lineRule="auto"/>
-        <w:ind w:left="180"/>
-        <w:rPr>
-          <w:rFonts w:ascii="Nunito" w:eastAsia="Nunito" w:hAnsi="Nunito" w:cs="Nunito"/>
-          <w:i/>
-          <w:iCs/>
-          <w:sz w:val="20"/>
-          <w:szCs w:val="20"/>
-        </w:rPr>
-      </w:pPr>
-      <w:r>
-        <w:rPr>
-          <w:rFonts w:ascii="Nunito" w:eastAsia="Nunito" w:hAnsi="Nunito" w:cs="Nunito"/>
-          <w:i/>
-          <w:iCs/>
-          <w:sz w:val="20"/>
-          <w:szCs w:val="20"/>
-        </w:rPr>
-        <w:t>Java, Spring, React, NodeJS, MongoDB</w:t>
-      </w:r>
-    </w:p>
-    <w:p>
-      <w:pPr>
-        <w:pStyle w:val="ListParagraph"/>
-        <w:spacing w:line="240" w:lineRule="auto"/>
-        <w:ind w:left="180"/>
-        <w:rPr>
-          <w:rFonts w:ascii="Nunito" w:eastAsia="Nunito" w:hAnsi="Nunito" w:cs="Nunito"/>
-          <w:i/>
-          <w:iCs/>
-          <w:sz w:val="20"/>
-          <w:szCs w:val="20"/>
-        </w:rPr>
-      </w:pPr>
-      <w:r>
-        <w:rPr>
-          <w:rFonts w:ascii="Nunito" w:eastAsia="Nunito" w:hAnsi="Nunito" w:cs="Nunito"/>
-          <w:sz w:val="24"/>
-          <w:szCs w:val="24"/>
-        </w:rPr>
         <w:t>I was the Database Administrator in a team of 5 software engineers developing client/server system with our own API. The final product is a web app that helps the user create a watch list of movies/tv series they intend to watch, rate and view ratings of movies/tv series from other users.</w:t>
-      </w:r>
-    </w:p>
-    <w:p>
-      <w:pPr>
-        <w:pStyle w:val="ListParagraph"/>
-        <w:numPr>
-          <w:ilvl w:val="0"/>
-          <w:numId w:val="1"/>
-        </w:numPr>
-        <w:spacing w:line="240" w:lineRule="auto"/>
-        <w:rPr>
-          <w:rFonts w:ascii="Nunito" w:eastAsia="Nunito" w:hAnsi="Nunito" w:cs="Nunito"/>
-          <w:color w:val="1155CC"/>
-          <w:sz w:val="24"/>
-          <w:szCs w:val="24"/>
-        </w:rPr>
-      </w:pPr>
-      <w:r>
-        <w:rPr>
-          <w:rFonts w:ascii="Nunito" w:eastAsia="Nunito" w:hAnsi="Nunito" w:cs="Nunito"/>
-          <w:noProof/>
-          <w:color w:val="0F0F0F"/>
-          <w:sz w:val="24"/>
-          <w:szCs w:val="24"/>
-        </w:rPr>
-        <w:drawing>
-          <wp:anchor distT="0" distB="0" distL="114300" distR="114300" simplePos="0" relativeHeight="251707392" behindDoc="0" locked="0" layoutInCell="1" allowOverlap="1" wp14:anchorId="6A0B2D2F" wp14:editId="5FB94DEB">
-            <wp:simplePos x="0" y="0"/>
-            <wp:positionH relativeFrom="column">
-              <wp:posOffset>1452880</wp:posOffset>
-            </wp:positionH>
-            <wp:positionV relativeFrom="paragraph">
-              <wp:posOffset>46355</wp:posOffset>
-            </wp:positionV>
-            <wp:extent cx="152400" cy="152400"/>
-            <wp:effectExtent l="0" t="0" r="0" b="0"/>
-            <wp:wrapNone/>
-            <wp:docPr id="63" name="תמונה 63">
-              <a:hlinkClick xmlns:a="http://schemas.openxmlformats.org/drawingml/2006/main" r:id="rId23"/>
-            </wp:docPr>
-            <wp:cNvGraphicFramePr>
-              <a:graphicFrameLocks xmlns:a="http://schemas.openxmlformats.org/drawingml/2006/main" noChangeAspect="1"/>
-            </wp:cNvGraphicFramePr>
-            <a:graphic xmlns:a="http://schemas.openxmlformats.org/drawingml/2006/main">
-              <a:graphicData uri="http://schemas.openxmlformats.org/drawingml/2006/picture">
-                <pic:pic xmlns:pic="http://schemas.openxmlformats.org/drawingml/2006/picture">
-                  <pic:nvPicPr>
-                    <pic:cNvPr id="63" name="תמונה 63">
-                      <a:hlinkClick r:id="rId23"/>
-                    </pic:cNvPr>
-                    <pic:cNvPicPr>
-                      <a:picLocks noChangeAspect="1" noChangeArrowheads="1"/>
-                    </pic:cNvPicPr>
-                  </pic:nvPicPr>
-                  <pic:blipFill>
-                    <a:blip r:embed="rId18">
-                      <a:extLst>
-                        <a:ext uri="{28A0092B-C50C-407E-A947-70E740481C1C}">
-                          <a14:useLocalDpi xmlns:a14="http://schemas.microsoft.com/office/drawing/2010/main" val="0"/>
-                        </a:ext>
-                      </a:extLst>
-                    </a:blip>
-                    <a:srcRect/>
-                    <a:stretch>
-                      <a:fillRect/>
-                    </a:stretch>
-                  </pic:blipFill>
-                  <pic:spPr bwMode="auto">
-                    <a:xfrm>
-                      <a:off x="0" y="0"/>
-                      <a:ext cx="152400" cy="152400"/>
-                    </a:xfrm>
-                    <a:prstGeom prst="rect">
-                      <a:avLst/>
-                    </a:prstGeom>
-                    <a:noFill/>
-                    <a:ln>
-                      <a:noFill/>
-                    </a:ln>
-                  </pic:spPr>
-                </pic:pic>
-              </a:graphicData>
-            </a:graphic>
-            <wp14:sizeRelH relativeFrom="page">
-              <wp14:pctWidth>0</wp14:pctWidth>
-            </wp14:sizeRelH>
-            <wp14:sizeRelV relativeFrom="page">
-              <wp14:pctHeight>0</wp14:pctHeight>
-            </wp14:sizeRelV>
-          </wp:anchor>
-        </w:drawing>
-      </w:r>
-      <w:r>
-        <w:rPr>
-          <w:rFonts w:ascii="Nunito" w:eastAsia="Nunito" w:hAnsi="Nunito" w:cs="Nunito"/>
-          <w:noProof/>
-          <w:color w:val="0F0F0F"/>
-          <w:sz w:val="24"/>
-          <w:szCs w:val="24"/>
-        </w:rPr>
-        <w:drawing>
-          <wp:anchor distT="0" distB="0" distL="114300" distR="114300" simplePos="0" relativeHeight="251708416" behindDoc="0" locked="0" layoutInCell="1" allowOverlap="1" wp14:anchorId="010E2BDD" wp14:editId="6ECD9425">
-            <wp:simplePos x="0" y="0"/>
-            <wp:positionH relativeFrom="column">
-              <wp:posOffset>1727764</wp:posOffset>
-            </wp:positionH>
-            <wp:positionV relativeFrom="paragraph">
-              <wp:posOffset>31750</wp:posOffset>
-            </wp:positionV>
-            <wp:extent cx="238125" cy="174625"/>
-            <wp:effectExtent l="0" t="0" r="9525" b="0"/>
-            <wp:wrapNone/>
-            <wp:docPr id="64" name="תמונה 64">
-              <a:hlinkClick xmlns:a="http://schemas.openxmlformats.org/drawingml/2006/main" r:id="rId24"/>
-            </wp:docPr>
-            <wp:cNvGraphicFramePr>
-              <a:graphicFrameLocks xmlns:a="http://schemas.openxmlformats.org/drawingml/2006/main" noChangeAspect="1"/>
-            </wp:cNvGraphicFramePr>
-            <a:graphic xmlns:a="http://schemas.openxmlformats.org/drawingml/2006/main">
-              <a:graphicData uri="http://schemas.openxmlformats.org/drawingml/2006/picture">
-                <pic:pic xmlns:pic="http://schemas.openxmlformats.org/drawingml/2006/picture">
-                  <pic:nvPicPr>
-                    <pic:cNvPr id="64" name="תמונה 64">
-                      <a:hlinkClick r:id="rId24"/>
-                    </pic:cNvPr>
-                    <pic:cNvPicPr>
-                      <a:picLocks noChangeAspect="1" noChangeArrowheads="1"/>
-                    </pic:cNvPicPr>
-                  </pic:nvPicPr>
-                  <pic:blipFill>
-                    <a:blip r:embed="rId16" cstate="print">
-                      <a:extLst>
-                        <a:ext uri="{28A0092B-C50C-407E-A947-70E740481C1C}">
-                          <a14:useLocalDpi xmlns:a14="http://schemas.microsoft.com/office/drawing/2010/main" val="0"/>
-                        </a:ext>
-                      </a:extLst>
-                    </a:blip>
-                    <a:srcRect/>
-                    <a:stretch>
-                      <a:fillRect/>
-                    </a:stretch>
-                  </pic:blipFill>
-                  <pic:spPr bwMode="auto">
-                    <a:xfrm>
-                      <a:off x="0" y="0"/>
-                      <a:ext cx="238125" cy="174625"/>
-                    </a:xfrm>
-                    <a:prstGeom prst="rect">
-                      <a:avLst/>
-                    </a:prstGeom>
-                    <a:noFill/>
-                    <a:ln>
-                      <a:noFill/>
-                    </a:ln>
-                  </pic:spPr>
-                </pic:pic>
-              </a:graphicData>
-            </a:graphic>
-            <wp14:sizeRelH relativeFrom="page">
-              <wp14:pctWidth>0</wp14:pctWidth>
-            </wp14:sizeRelH>
-            <wp14:sizeRelV relativeFrom="page">
-              <wp14:pctHeight>0</wp14:pctHeight>
-            </wp14:sizeRelV>
-          </wp:anchor>
-        </w:drawing>
-      </w:r>
-      <w:r>
-        <w:rPr>
-          <w:rFonts w:ascii="Nunito" w:eastAsia="Nunito" w:hAnsi="Nunito" w:cs="Nunito"/>
-          <w:b/>
-          <w:sz w:val="24"/>
-          <w:szCs w:val="24"/>
-        </w:rPr>
-        <w:t>Relational DB GUI</w:t>
-      </w:r>
-      <w:r>
-        <w:rPr>
-          <w:rFonts w:ascii="Nunito" w:eastAsia="Nunito" w:hAnsi="Nunito" w:cs="Nunito"/>
-          <w:color w:val="1155CC"/>
-          <w:sz w:val="24"/>
-          <w:szCs w:val="24"/>
-        </w:rPr>
-        <w:t xml:space="preserve">      </w:t>
-      </w:r>
-      <w:r>
-        <w:rPr>
-          <w:rFonts w:ascii="Nunito" w:eastAsia="Nunito" w:hAnsi="Nunito" w:cs="Nunito"/>
-          <w:sz w:val="24"/>
-          <w:szCs w:val="24"/>
-        </w:rPr>
-        <w:t>|</w:t>
-      </w:r>
-    </w:p>
-    <w:p>
-      <w:pPr>
-        <w:pStyle w:val="ListParagraph"/>
-        <w:spacing w:line="240" w:lineRule="auto"/>
-        <w:ind w:left="180"/>
-        <w:rPr>
-          <w:rFonts w:ascii="Nunito" w:eastAsia="Nunito" w:hAnsi="Nunito" w:cs="Nunito"/>
-          <w:i/>
-          <w:iCs/>
-          <w:sz w:val="16"/>
-          <w:szCs w:val="16"/>
-        </w:rPr>
-      </w:pPr>
-      <w:r>
-        <w:rPr>
-          <w:rFonts w:ascii="Nunito" w:eastAsia="Nunito" w:hAnsi="Nunito" w:cs="Nunito"/>
-          <w:i/>
-          <w:iCs/>
-          <w:sz w:val="20"/>
-          <w:szCs w:val="20"/>
-        </w:rPr>
-        <w:t>Python, SQLite, Tkinter, pandas</w:t>
-      </w:r>
-    </w:p>
-    <w:p>
-      <w:pPr>
-        <w:pStyle w:val="ListParagraph"/>
-        <w:spacing w:line="240" w:lineRule="auto"/>
-        <w:ind w:left="180"/>
-        <w:rPr>
-          <w:rFonts w:ascii="Nunito" w:eastAsia="Nunito" w:hAnsi="Nunito" w:cs="Nunito"/>
-          <w:i/>
-          <w:iCs/>
-          <w:sz w:val="16"/>
-          <w:szCs w:val="16"/>
-        </w:rPr>
-      </w:pPr>
-      <w:r>
-        <w:rPr>
-          <w:rFonts w:ascii="Nunito" w:eastAsia="Nunito" w:hAnsi="Nunito" w:cs="Nunito"/>
-          <w:sz w:val="24"/>
-          <w:szCs w:val="24"/>
-        </w:rPr>
-        <w:t>Graphical User Interface for inserting and displaying SQL queries, an explanation of their output and viewing their output from Chinook Data Base.</w:t>
       </w:r>
     </w:p>
     <w:sectPr>
-      <w:headerReference w:type="default" r:id="rId25"/>
+      <w:headerReference w:type="default" r:id="rId23"/>
       <w:pgSz w:w="12240" w:h="15840"/>
       <w:pgMar w:top="270" w:right="450" w:bottom="90" w:left="720" w:header="720" w:footer="720" w:gutter="0"/>
       <w:pgNumType w:start="1"/>
@@ -3926,14 +3487,14 @@
         <v:path o:extrusionok="f" gradientshapeok="t" o:connecttype="rect"/>
         <o:lock v:ext="edit" aspectratio="t"/>
       </v:shapetype>
-      <v:shape id="_x0000_i1604" type="#_x0000_t75" style="width:786.8pt;height:768pt;visibility:visible;mso-wrap-style:square" o:bullet="t">
+      <v:shape id="_x0000_i1074" type="#_x0000_t75" style="width:786.8pt;height:768pt;visibility:visible;mso-wrap-style:square" o:bullet="t">
         <v:imagedata r:id="rId1" o:title=""/>
       </v:shape>
     </w:pict>
   </w:numPicBullet>
   <w:numPicBullet w:numPicBulletId="1">
     <w:pict>
-      <v:shape id="_x0000_i1605" type="#_x0000_t75" style="width:384pt;height:384pt;visibility:visible;mso-wrap-style:square" o:bullet="t">
+      <v:shape id="_x0000_i1075" type="#_x0000_t75" style="width:384pt;height:384pt;visibility:visible;mso-wrap-style:square" o:bullet="t">
         <v:imagedata r:id="rId2" o:title=""/>
       </v:shape>
     </w:pict>
@@ -4456,7 +4017,7 @@
   <w:style w:type="paragraph" w:default="1" w:styleId="Normal">
     <w:name w:val="Normal"/>
     <w:qFormat/>
-    <w:rsid w:val="007639FD"/>
+    <w:rsid w:val="00F95BAB"/>
   </w:style>
   <w:style w:type="paragraph" w:styleId="Heading1">
     <w:name w:val="heading 1"/>
